--- a/16.Retake Exam_13.12.2023/01.CourseBook_Условие.docx
+++ b/16.Retake Exam_13.12.2023/01.CourseBook_Условие.docx
@@ -1367,6 +1367,7 @@
       <w:r>
         <w:rPr>
           <w:rFonts w:cstheme="minorHAnsi"/>
+          <w:highlight w:val="green"/>
         </w:rPr>
         <w:t xml:space="preserve">The </w:t>
       </w:r>
@@ -1374,12 +1375,14 @@
         <w:rPr>
           <w:rFonts w:cstheme="minorHAnsi"/>
           <w:b/>
+          <w:highlight w:val="green"/>
         </w:rPr>
         <w:t>application</w:t>
       </w:r>
       <w:r>
         <w:rPr>
           <w:rFonts w:cstheme="minorHAnsi"/>
+          <w:highlight w:val="green"/>
         </w:rPr>
         <w:t xml:space="preserve"> should provide </w:t>
       </w:r>
@@ -1387,12 +1390,14 @@
         <w:rPr>
           <w:rStyle w:val="30"/>
           <w:rFonts w:asciiTheme="minorHAnsi" w:hAnsiTheme="minorHAnsi" w:cstheme="minorHAnsi"/>
+          <w:highlight w:val="green"/>
         </w:rPr>
         <w:t>Guest</w:t>
       </w:r>
       <w:r>
         <w:rPr>
           <w:rFonts w:cstheme="minorHAnsi"/>
+          <w:highlight w:val="green"/>
         </w:rPr>
         <w:t xml:space="preserve"> (not logged in) users with the functionality to </w:t>
       </w:r>
@@ -1400,12 +1405,14 @@
         <w:rPr>
           <w:rStyle w:val="30"/>
           <w:rFonts w:asciiTheme="minorHAnsi" w:hAnsiTheme="minorHAnsi" w:cstheme="minorHAnsi"/>
+          <w:highlight w:val="green"/>
         </w:rPr>
         <w:t>Login</w:t>
       </w:r>
       <w:r>
         <w:rPr>
           <w:rFonts w:cstheme="minorHAnsi"/>
+          <w:highlight w:val="green"/>
         </w:rPr>
         <w:t xml:space="preserve">, </w:t>
       </w:r>
@@ -1413,12 +1420,14 @@
         <w:rPr>
           <w:rStyle w:val="30"/>
           <w:rFonts w:asciiTheme="minorHAnsi" w:hAnsiTheme="minorHAnsi" w:cstheme="minorHAnsi"/>
+          <w:highlight w:val="green"/>
         </w:rPr>
         <w:t>Register</w:t>
       </w:r>
       <w:r>
         <w:rPr>
           <w:rFonts w:cstheme="minorHAnsi"/>
+          <w:highlight w:val="green"/>
           <w:lang w:val="bg-BG"/>
         </w:rPr>
         <w:t xml:space="preserve">, and </w:t>
@@ -1427,12 +1436,14 @@
         <w:rPr>
           <w:rFonts w:cstheme="minorHAnsi"/>
           <w:b/>
+          <w:highlight w:val="green"/>
         </w:rPr>
         <w:t>view</w:t>
       </w:r>
       <w:r>
         <w:rPr>
           <w:rFonts w:cstheme="minorHAnsi"/>
+          <w:highlight w:val="green"/>
         </w:rPr>
         <w:t xml:space="preserve"> the </w:t>
       </w:r>
@@ -1440,12 +1451,14 @@
         <w:rPr>
           <w:rStyle w:val="30"/>
           <w:rFonts w:asciiTheme="minorHAnsi" w:hAnsiTheme="minorHAnsi" w:cstheme="minorHAnsi"/>
+          <w:highlight w:val="green"/>
         </w:rPr>
         <w:t>Home</w:t>
       </w:r>
       <w:r>
         <w:rPr>
           <w:rFonts w:cstheme="minorHAnsi"/>
+          <w:highlight w:val="green"/>
         </w:rPr>
         <w:t xml:space="preserve"> page, </w:t>
       </w:r>
@@ -1454,12 +1467,14 @@
           <w:rFonts w:cstheme="minorHAnsi"/>
           <w:b/>
           <w:bCs/>
+          <w:highlight w:val="green"/>
         </w:rPr>
         <w:t xml:space="preserve">All Course </w:t>
       </w:r>
       <w:r>
         <w:rPr>
           <w:rFonts w:cstheme="minorHAnsi"/>
+          <w:highlight w:val="green"/>
         </w:rPr>
         <w:t xml:space="preserve">page, and </w:t>
       </w:r>
@@ -1468,12 +1483,14 @@
           <w:rFonts w:cstheme="minorHAnsi"/>
           <w:b/>
           <w:bCs/>
+          <w:highlight w:val="green"/>
         </w:rPr>
         <w:t>Details</w:t>
       </w:r>
       <w:r>
         <w:rPr>
           <w:rFonts w:cstheme="minorHAnsi"/>
+          <w:highlight w:val="green"/>
         </w:rPr>
         <w:t xml:space="preserve"> page.</w:t>
       </w:r>
@@ -1569,11 +1586,13 @@
       <w:pPr>
         <w:rPr>
           <w:rFonts w:cstheme="minorHAnsi"/>
-        </w:rPr>
-      </w:pPr>
-      <w:r>
-        <w:rPr>
-          <w:rFonts w:cstheme="minorHAnsi"/>
+          <w:highlight w:val="green"/>
+        </w:rPr>
+      </w:pPr>
+      <w:r>
+        <w:rPr>
+          <w:rFonts w:cstheme="minorHAnsi"/>
+          <w:highlight w:val="green"/>
         </w:rPr>
         <w:t xml:space="preserve">The </w:t>
       </w:r>
@@ -1581,12 +1600,14 @@
         <w:rPr>
           <w:rFonts w:cstheme="minorHAnsi"/>
           <w:b/>
+          <w:highlight w:val="green"/>
         </w:rPr>
         <w:t>application</w:t>
       </w:r>
       <w:r>
         <w:rPr>
           <w:rFonts w:cstheme="minorHAnsi"/>
+          <w:highlight w:val="green"/>
         </w:rPr>
         <w:t xml:space="preserve"> should provide </w:t>
       </w:r>
@@ -1594,12 +1615,14 @@
         <w:rPr>
           <w:rFonts w:cstheme="minorHAnsi"/>
           <w:b/>
+          <w:highlight w:val="green"/>
         </w:rPr>
         <w:t>Users</w:t>
       </w:r>
       <w:r>
         <w:rPr>
           <w:rFonts w:cstheme="minorHAnsi"/>
+          <w:highlight w:val="green"/>
         </w:rPr>
         <w:t xml:space="preserve"> (logged in) with the functionality to:</w:t>
       </w:r>
@@ -1614,12 +1637,14 @@
         <w:rPr>
           <w:rFonts w:cstheme="minorHAnsi"/>
           <w:bCs/>
-        </w:rPr>
-      </w:pPr>
-      <w:r>
-        <w:rPr>
-          <w:rFonts w:cstheme="minorHAnsi"/>
-          <w:b/>
+          <w:highlight w:val="green"/>
+        </w:rPr>
+      </w:pPr>
+      <w:r>
+        <w:rPr>
+          <w:rFonts w:cstheme="minorHAnsi"/>
+          <w:b/>
+          <w:highlight w:val="green"/>
         </w:rPr>
         <w:t>View the Home page and all other pages with logged-in navigation</w:t>
       </w:r>
@@ -1634,12 +1659,14 @@
         <w:rPr>
           <w:rFonts w:cstheme="minorHAnsi"/>
           <w:bCs/>
-        </w:rPr>
-      </w:pPr>
-      <w:r>
-        <w:rPr>
-          <w:rFonts w:cstheme="minorHAnsi"/>
-          <w:b/>
+          <w:highlight w:val="green"/>
+        </w:rPr>
+      </w:pPr>
+      <w:r>
+        <w:rPr>
+          <w:rFonts w:cstheme="minorHAnsi"/>
+          <w:b/>
+          <w:highlight w:val="green"/>
         </w:rPr>
         <w:t>View Course page</w:t>
       </w:r>
@@ -1654,13 +1681,15 @@
         <w:rPr>
           <w:rFonts w:cstheme="minorHAnsi"/>
           <w:bCs/>
-        </w:rPr>
-      </w:pPr>
-      <w:r>
-        <w:rPr>
-          <w:rFonts w:cstheme="minorHAnsi"/>
-          <w:b/>
-          <w:bCs/>
+          <w:highlight w:val="green"/>
+        </w:rPr>
+      </w:pPr>
+      <w:r>
+        <w:rPr>
+          <w:rFonts w:cstheme="minorHAnsi"/>
+          <w:b/>
+          <w:bCs/>
+          <w:highlight w:val="green"/>
         </w:rPr>
         <w:t>Create</w:t>
       </w:r>
@@ -1669,6 +1698,7 @@
           <w:rFonts w:cstheme="minorHAnsi"/>
           <w:b/>
           <w:bCs/>
+          <w:highlight w:val="green"/>
           <w:lang w:val="bg-BG"/>
         </w:rPr>
         <w:t xml:space="preserve"> а</w:t>
@@ -1678,6 +1708,7 @@
           <w:rFonts w:cstheme="minorHAnsi"/>
           <w:b/>
           <w:bCs/>
+          <w:highlight w:val="green"/>
         </w:rPr>
         <w:t xml:space="preserve"> new</w:t>
       </w:r>
@@ -1686,6 +1717,7 @@
           <w:rFonts w:cstheme="minorHAnsi"/>
           <w:b/>
           <w:bCs/>
+          <w:highlight w:val="green"/>
           <w:lang w:val="bg-BG"/>
         </w:rPr>
         <w:t xml:space="preserve"> </w:t>
@@ -1695,6 +1727,7 @@
           <w:rFonts w:cstheme="minorHAnsi"/>
           <w:b/>
           <w:bCs/>
+          <w:highlight w:val="green"/>
         </w:rPr>
         <w:t>Course Offer [Create Course Offers]</w:t>
       </w:r>
@@ -1709,13 +1742,15 @@
         <w:rPr>
           <w:rFonts w:cstheme="minorHAnsi"/>
           <w:bCs/>
-        </w:rPr>
-      </w:pPr>
-      <w:r>
-        <w:rPr>
-          <w:rFonts w:cstheme="minorHAnsi"/>
-          <w:b/>
-          <w:bCs/>
+          <w:highlight w:val="green"/>
+        </w:rPr>
+      </w:pPr>
+      <w:r>
+        <w:rPr>
+          <w:rFonts w:cstheme="minorHAnsi"/>
+          <w:b/>
+          <w:bCs/>
+          <w:highlight w:val="green"/>
         </w:rPr>
         <w:t xml:space="preserve">Access </w:t>
       </w:r>
@@ -1723,6 +1758,7 @@
         <w:rPr>
           <w:rFonts w:cstheme="minorHAnsi"/>
           <w:b/>
+          <w:highlight w:val="green"/>
         </w:rPr>
         <w:t>course details page [Details]</w:t>
       </w:r>
@@ -1737,12 +1773,14 @@
         <w:rPr>
           <w:rFonts w:cstheme="minorHAnsi"/>
           <w:bCs/>
-        </w:rPr>
-      </w:pPr>
-      <w:r>
-        <w:rPr>
-          <w:rStyle w:val="37"/>
-          <w:b/>
+          <w:highlight w:val="green"/>
+        </w:rPr>
+      </w:pPr>
+      <w:r>
+        <w:rPr>
+          <w:rStyle w:val="37"/>
+          <w:b/>
+          <w:highlight w:val="green"/>
           <w:lang w:val="en"/>
         </w:rPr>
         <w:t>Sign up for a course offer</w:t>
@@ -1752,12 +1790,14 @@
           <w:rFonts w:cstheme="minorHAnsi"/>
           <w:b/>
           <w:bCs/>
+          <w:highlight w:val="green"/>
         </w:rPr>
         <w:t xml:space="preserve"> (</w:t>
       </w:r>
       <w:r>
         <w:rPr>
           <w:rStyle w:val="37"/>
+          <w:highlight w:val="green"/>
           <w:lang w:val="en"/>
         </w:rPr>
         <w:t xml:space="preserve">if the </w:t>
@@ -1766,6 +1806,7 @@
         <w:rPr>
           <w:rStyle w:val="37"/>
           <w:b/>
+          <w:highlight w:val="green"/>
           <w:lang w:val="en"/>
         </w:rPr>
         <w:t xml:space="preserve">current user </w:t>
@@ -1773,6 +1814,7 @@
       <w:r>
         <w:rPr>
           <w:rStyle w:val="37"/>
+          <w:highlight w:val="green"/>
           <w:lang w:val="en"/>
         </w:rPr>
         <w:t xml:space="preserve">is </w:t>
@@ -1781,6 +1823,7 @@
         <w:rPr>
           <w:rStyle w:val="37"/>
           <w:b/>
+          <w:highlight w:val="green"/>
           <w:lang w:val="en"/>
         </w:rPr>
         <w:t xml:space="preserve">not </w:t>
@@ -1788,6 +1831,7 @@
       <w:r>
         <w:rPr>
           <w:rStyle w:val="37"/>
+          <w:highlight w:val="green"/>
           <w:lang w:val="en"/>
         </w:rPr>
         <w:t xml:space="preserve">the </w:t>
@@ -1796,6 +1840,7 @@
         <w:rPr>
           <w:rStyle w:val="37"/>
           <w:b/>
+          <w:highlight w:val="green"/>
           <w:lang w:val="en"/>
         </w:rPr>
         <w:t xml:space="preserve">owner of the </w:t>
@@ -1805,6 +1850,7 @@
           <w:rStyle w:val="37"/>
           <w:b/>
           <w:bCs/>
+          <w:highlight w:val="green"/>
           <w:lang w:val="en"/>
         </w:rPr>
         <w:t>course</w:t>
@@ -1814,6 +1860,7 @@
           <w:rFonts w:cstheme="minorHAnsi"/>
           <w:b/>
           <w:bCs/>
+          <w:highlight w:val="green"/>
         </w:rPr>
         <w:t>)</w:t>
       </w:r>
@@ -1829,13 +1876,15 @@
           <w:rStyle w:val="37"/>
           <w:rFonts w:cstheme="minorHAnsi"/>
           <w:bCs/>
-        </w:rPr>
-      </w:pPr>
-      <w:r>
-        <w:rPr>
-          <w:rFonts w:cstheme="minorHAnsi"/>
-          <w:b/>
-          <w:bCs/>
+          <w:highlight w:val="green"/>
+        </w:rPr>
+      </w:pPr>
+      <w:r>
+        <w:rPr>
+          <w:rFonts w:cstheme="minorHAnsi"/>
+          <w:b/>
+          <w:bCs/>
+          <w:highlight w:val="green"/>
         </w:rPr>
         <w:t>Delete or Edit the course depending on the user's authentication (only for the owner of the current course)</w:t>
       </w:r>
@@ -1921,6 +1970,7 @@
         <w:rPr>
           <w:rStyle w:val="30"/>
           <w:rFonts w:asciiTheme="minorHAnsi" w:hAnsiTheme="minorHAnsi" w:cstheme="minorHAnsi"/>
+          <w:highlight w:val="green"/>
           <w:lang w:val="bg-BG"/>
         </w:rPr>
       </w:pPr>
@@ -1928,6 +1978,7 @@
         <w:rPr>
           <w:rStyle w:val="30"/>
           <w:rFonts w:asciiTheme="minorHAnsi" w:hAnsiTheme="minorHAnsi" w:cstheme="minorHAnsi"/>
+          <w:highlight w:val="green"/>
         </w:rPr>
         <w:t>username - string (required),</w:t>
       </w:r>
@@ -1942,6 +1993,7 @@
         <w:rPr>
           <w:rFonts w:cstheme="minorHAnsi"/>
           <w:b/>
+          <w:highlight w:val="green"/>
           <w:lang w:val="bg-BG"/>
         </w:rPr>
       </w:pPr>
@@ -1949,6 +2001,7 @@
         <w:rPr>
           <w:rStyle w:val="30"/>
           <w:rFonts w:asciiTheme="minorHAnsi" w:hAnsiTheme="minorHAnsi" w:cstheme="minorHAnsi"/>
+          <w:highlight w:val="green"/>
         </w:rPr>
         <w:t>email - string (required),</w:t>
       </w:r>
@@ -1963,6 +2016,7 @@
         <w:rPr>
           <w:rFonts w:cstheme="minorHAnsi"/>
           <w:b/>
+          <w:highlight w:val="green"/>
           <w:lang w:val="bg-BG"/>
         </w:rPr>
       </w:pPr>
@@ -1970,6 +2024,7 @@
         <w:rPr>
           <w:rStyle w:val="30"/>
           <w:rFonts w:asciiTheme="minorHAnsi" w:hAnsiTheme="minorHAnsi" w:cstheme="minorHAnsi"/>
+          <w:highlight w:val="green"/>
         </w:rPr>
         <w:t>password - string (required)</w:t>
       </w:r>
@@ -1995,6 +2050,7 @@
         <w:rPr>
           <w:rFonts w:cstheme="minorHAnsi"/>
           <w:b/>
+          <w:highlight w:val="green"/>
           <w:lang w:val="bg-BG"/>
         </w:rPr>
       </w:pPr>
@@ -2002,6 +2058,7 @@
         <w:rPr>
           <w:rFonts w:cstheme="minorHAnsi"/>
           <w:b/>
+          <w:highlight w:val="green"/>
         </w:rPr>
         <w:t>title - string (required),</w:t>
       </w:r>
@@ -2016,6 +2073,7 @@
         <w:rPr>
           <w:rFonts w:cstheme="minorHAnsi"/>
           <w:b/>
+          <w:highlight w:val="green"/>
           <w:lang w:val="bg-BG"/>
         </w:rPr>
       </w:pPr>
@@ -2023,6 +2081,7 @@
         <w:rPr>
           <w:rFonts w:cstheme="minorHAnsi"/>
           <w:b/>
+          <w:highlight w:val="green"/>
         </w:rPr>
         <w:t>type - string (required),</w:t>
       </w:r>
@@ -2037,6 +2096,7 @@
         <w:rPr>
           <w:rFonts w:cstheme="minorHAnsi"/>
           <w:b/>
+          <w:highlight w:val="green"/>
           <w:lang w:val="bg-BG"/>
         </w:rPr>
       </w:pPr>
@@ -2044,6 +2104,7 @@
         <w:rPr>
           <w:rFonts w:cstheme="minorHAnsi"/>
           <w:b/>
+          <w:highlight w:val="green"/>
         </w:rPr>
         <w:t>certificate - string (required),</w:t>
       </w:r>
@@ -2058,6 +2119,7 @@
         <w:rPr>
           <w:rFonts w:cstheme="minorHAnsi"/>
           <w:b/>
+          <w:highlight w:val="green"/>
           <w:lang w:val="bg-BG"/>
         </w:rPr>
       </w:pPr>
@@ -2065,6 +2127,7 @@
         <w:rPr>
           <w:rFonts w:cstheme="minorHAnsi"/>
           <w:b/>
+          <w:highlight w:val="green"/>
         </w:rPr>
         <w:t>image: string (required),</w:t>
       </w:r>
@@ -2079,6 +2142,7 @@
         <w:rPr>
           <w:rFonts w:cstheme="minorHAnsi"/>
           <w:b/>
+          <w:highlight w:val="green"/>
           <w:lang w:val="bg-BG"/>
         </w:rPr>
       </w:pPr>
@@ -2086,6 +2150,7 @@
         <w:rPr>
           <w:rFonts w:cstheme="minorHAnsi"/>
           <w:b/>
+          <w:highlight w:val="green"/>
         </w:rPr>
         <w:t>description: string (required),</w:t>
       </w:r>
@@ -2100,6 +2165,7 @@
         <w:rPr>
           <w:rFonts w:cstheme="minorHAnsi"/>
           <w:b/>
+          <w:highlight w:val="green"/>
           <w:lang w:val="bg-BG"/>
         </w:rPr>
       </w:pPr>
@@ -2107,6 +2173,7 @@
         <w:rPr>
           <w:rFonts w:cstheme="minorHAnsi"/>
           <w:b/>
+          <w:highlight w:val="green"/>
         </w:rPr>
         <w:t>price – number (required),</w:t>
       </w:r>
@@ -2121,6 +2188,7 @@
         <w:rPr>
           <w:rFonts w:cstheme="minorHAnsi"/>
           <w:b/>
+          <w:highlight w:val="green"/>
           <w:lang w:val="bg-BG"/>
         </w:rPr>
       </w:pPr>
@@ -2128,6 +2196,7 @@
         <w:rPr>
           <w:rFonts w:cstheme="minorHAnsi"/>
           <w:b/>
+          <w:highlight w:val="green"/>
         </w:rPr>
         <w:t>signUpList - a collection of Users (a reference to the User model)</w:t>
       </w:r>
@@ -2142,6 +2211,7 @@
         <w:rPr>
           <w:rFonts w:cstheme="minorHAnsi"/>
           <w:b/>
+          <w:highlight w:val="green"/>
           <w:lang w:val="bg-BG"/>
         </w:rPr>
       </w:pPr>
@@ -2149,6 +2219,7 @@
         <w:rPr>
           <w:rFonts w:cstheme="minorHAnsi"/>
           <w:b/>
+          <w:highlight w:val="green"/>
         </w:rPr>
         <w:t>owner - object ID (a reference to the User model)</w:t>
       </w:r>
@@ -2318,12 +2389,14 @@
     <w:p>
       <w:pPr>
         <w:rPr>
+          <w:highlight w:val="yellow"/>
           <w:lang w:val="bg-BG" w:eastAsia="bg-BG"/>
         </w:rPr>
       </w:pPr>
       <w:r>
         <w:rPr>
           <w:rStyle w:val="37"/>
+          <w:highlight w:val="yellow"/>
           <w:lang w:val="en"/>
         </w:rPr>
         <w:t xml:space="preserve">Visualize </w:t>
@@ -2333,6 +2406,7 @@
           <w:rStyle w:val="37"/>
           <w:b/>
           <w:bCs/>
+          <w:highlight w:val="yellow"/>
           <w:lang w:val="en"/>
         </w:rPr>
         <w:t xml:space="preserve">the last 3 added course offers. Each course must </w:t>
@@ -2340,6 +2414,7 @@
       <w:r>
         <w:rPr>
           <w:rStyle w:val="37"/>
+          <w:highlight w:val="yellow"/>
           <w:lang w:val="en"/>
         </w:rPr>
         <w:t xml:space="preserve">show information about the </w:t>
@@ -2349,6 +2424,7 @@
           <w:rStyle w:val="37"/>
           <w:b/>
           <w:bCs/>
+          <w:highlight w:val="yellow"/>
           <w:lang w:val="en"/>
         </w:rPr>
         <w:t>course title</w:t>
@@ -2356,6 +2432,7 @@
       <w:r>
         <w:rPr>
           <w:rStyle w:val="37"/>
+          <w:highlight w:val="yellow"/>
           <w:lang w:val="en"/>
         </w:rPr>
         <w:t xml:space="preserve">, </w:t>
@@ -2365,6 +2442,7 @@
           <w:rStyle w:val="37"/>
           <w:b/>
           <w:bCs/>
+          <w:highlight w:val="yellow"/>
           <w:lang w:val="en"/>
         </w:rPr>
         <w:t xml:space="preserve">type, certificate </w:t>
@@ -2372,6 +2450,7 @@
       <w:r>
         <w:rPr>
           <w:rStyle w:val="37"/>
+          <w:highlight w:val="yellow"/>
           <w:lang w:val="en"/>
         </w:rPr>
         <w:t>and</w:t>
@@ -2381,6 +2460,7 @@
           <w:rStyle w:val="37"/>
           <w:b/>
           <w:bCs/>
+          <w:highlight w:val="yellow"/>
           <w:lang w:val="en"/>
         </w:rPr>
         <w:t xml:space="preserve"> price</w:t>
@@ -2388,6 +2468,7 @@
       <w:r>
         <w:rPr>
           <w:rStyle w:val="37"/>
+          <w:highlight w:val="yellow"/>
           <w:lang w:val="en"/>
         </w:rPr>
         <w:t xml:space="preserve">, as well as a page with </w:t>
@@ -2397,6 +2478,7 @@
           <w:rStyle w:val="37"/>
           <w:b/>
           <w:bCs/>
+          <w:highlight w:val="yellow"/>
           <w:lang w:val="en"/>
         </w:rPr>
         <w:t xml:space="preserve">details </w:t>
@@ -2404,6 +2486,7 @@
       <w:r>
         <w:rPr>
           <w:rStyle w:val="37"/>
+          <w:highlight w:val="yellow"/>
           <w:lang w:val="en"/>
         </w:rPr>
         <w:t xml:space="preserve">about the </w:t>
@@ -2413,6 +2496,7 @@
           <w:rStyle w:val="37"/>
           <w:b/>
           <w:bCs/>
+          <w:highlight w:val="yellow"/>
           <w:lang w:val="en"/>
         </w:rPr>
         <w:t>specific course.</w:t>
@@ -2468,19 +2552,27 @@
           <w:rFonts w:ascii="Consolas" w:hAnsi="Consolas"/>
           <w:b/>
           <w:bCs/>
-        </w:rPr>
-      </w:pPr>
-      <w:r>
+          <w:highlight w:val="green"/>
+        </w:rPr>
+      </w:pPr>
+      <w:r>
+        <w:rPr>
+          <w:highlight w:val="green"/>
+        </w:rPr>
         <w:t xml:space="preserve">If there are </w:t>
       </w:r>
       <w:r>
         <w:rPr>
           <w:b/>
+          <w:highlight w:val="green"/>
           <w:u w:val="single"/>
         </w:rPr>
         <w:t>NO</w:t>
       </w:r>
       <w:r>
+        <w:rPr>
+          <w:highlight w:val="green"/>
+        </w:rPr>
         <w:t xml:space="preserve"> courses in the database yet, display </w:t>
       </w:r>
       <w:r>
@@ -2488,6 +2580,7 @@
           <w:rFonts w:ascii="Consolas" w:hAnsi="Consolas"/>
           <w:b/>
           <w:bCs/>
+          <w:highlight w:val="green"/>
         </w:rPr>
         <w:t>"No course created yet."</w:t>
       </w:r>
@@ -2559,20 +2652,12 @@
         <w:rPr>
           <w:b/>
           <w:highlight w:val="green"/>
-          <w:rPrChange w:id="0" w:author="User" w:date="2023-12-13T14:33:39Z">
-            <w:rPr>
-              <w:b/>
-            </w:rPr>
-          </w:rPrChange>
         </w:rPr>
         <w:t xml:space="preserve">Register </w:t>
       </w:r>
       <w:r>
         <w:rPr>
           <w:highlight w:val="green"/>
-          <w:rPrChange w:id="1" w:author="User" w:date="2023-12-13T14:33:39Z">
-            <w:rPr/>
-          </w:rPrChange>
         </w:rPr>
         <w:t xml:space="preserve">a user inside the database with a </w:t>
       </w:r>
@@ -2580,20 +2665,12 @@
         <w:rPr>
           <w:b/>
           <w:highlight w:val="green"/>
-          <w:rPrChange w:id="2" w:author="User" w:date="2023-12-13T14:33:39Z">
-            <w:rPr>
-              <w:b/>
-            </w:rPr>
-          </w:rPrChange>
         </w:rPr>
         <w:t>username, email, and password</w:t>
       </w:r>
       <w:r>
         <w:rPr>
           <w:highlight w:val="green"/>
-          <w:rPrChange w:id="3" w:author="User" w:date="2023-12-13T14:33:39Z">
-            <w:rPr/>
-          </w:rPrChange>
         </w:rPr>
         <w:t xml:space="preserve">. The </w:t>
       </w:r>
@@ -2601,20 +2678,12 @@
         <w:rPr>
           <w:b/>
           <w:highlight w:val="green"/>
-          <w:rPrChange w:id="4" w:author="User" w:date="2023-12-13T14:33:39Z">
-            <w:rPr>
-              <w:b/>
-            </w:rPr>
-          </w:rPrChange>
         </w:rPr>
         <w:t>password</w:t>
       </w:r>
       <w:r>
         <w:rPr>
           <w:highlight w:val="green"/>
-          <w:rPrChange w:id="5" w:author="User" w:date="2023-12-13T14:33:39Z">
-            <w:rPr/>
-          </w:rPrChange>
         </w:rPr>
         <w:t xml:space="preserve"> inside the </w:t>
       </w:r>
@@ -2622,20 +2691,12 @@
         <w:rPr>
           <w:b/>
           <w:highlight w:val="green"/>
-          <w:rPrChange w:id="6" w:author="User" w:date="2023-12-13T14:33:39Z">
-            <w:rPr>
-              <w:b/>
-            </w:rPr>
-          </w:rPrChange>
         </w:rPr>
         <w:t>database</w:t>
       </w:r>
       <w:r>
         <w:rPr>
           <w:highlight w:val="green"/>
-          <w:rPrChange w:id="7" w:author="User" w:date="2023-12-13T14:33:39Z">
-            <w:rPr/>
-          </w:rPrChange>
         </w:rPr>
         <w:t xml:space="preserve"> must be hashed (</w:t>
       </w:r>
@@ -2643,20 +2704,12 @@
         <w:rPr>
           <w:b/>
           <w:highlight w:val="green"/>
-          <w:rPrChange w:id="8" w:author="User" w:date="2023-12-13T14:33:39Z">
-            <w:rPr>
-              <w:b/>
-            </w:rPr>
-          </w:rPrChange>
         </w:rPr>
         <w:t>use bcrypt</w:t>
       </w:r>
       <w:r>
         <w:rPr>
           <w:highlight w:val="green"/>
-          <w:rPrChange w:id="9" w:author="User" w:date="2023-12-13T14:33:39Z">
-            <w:rPr/>
-          </w:rPrChange>
         </w:rPr>
         <w:t xml:space="preserve">), and both passwords </w:t>
       </w:r>
@@ -2664,20 +2717,12 @@
         <w:rPr>
           <w:b/>
           <w:highlight w:val="green"/>
-          <w:rPrChange w:id="10" w:author="User" w:date="2023-12-13T14:33:39Z">
-            <w:rPr>
-              <w:b/>
-            </w:rPr>
-          </w:rPrChange>
         </w:rPr>
         <w:t>must match</w:t>
       </w:r>
       <w:r>
         <w:rPr>
           <w:highlight w:val="green"/>
-          <w:rPrChange w:id="11" w:author="User" w:date="2023-12-13T14:33:39Z">
-            <w:rPr/>
-          </w:rPrChange>
         </w:rPr>
         <w:t xml:space="preserve">! After successful registration, you should </w:t>
       </w:r>
@@ -2685,20 +2730,12 @@
         <w:rPr>
           <w:b/>
           <w:highlight w:val="green"/>
-          <w:rPrChange w:id="12" w:author="User" w:date="2023-12-13T14:33:39Z">
-            <w:rPr>
-              <w:b/>
-            </w:rPr>
-          </w:rPrChange>
         </w:rPr>
         <w:t xml:space="preserve">redirect </w:t>
       </w:r>
       <w:r>
         <w:rPr>
           <w:highlight w:val="green"/>
-          <w:rPrChange w:id="13" w:author="User" w:date="2023-12-13T14:33:39Z">
-            <w:rPr/>
-          </w:rPrChange>
         </w:rPr>
         <w:t xml:space="preserve">the user to the </w:t>
       </w:r>
@@ -2706,149 +2743,95 @@
         <w:rPr>
           <w:b/>
           <w:highlight w:val="green"/>
-          <w:rPrChange w:id="14" w:author="User" w:date="2023-12-13T14:33:39Z">
-            <w:rPr>
-              <w:b/>
-            </w:rPr>
-          </w:rPrChange>
         </w:rPr>
         <w:t>Home page</w:t>
       </w:r>
       <w:r>
         <w:rPr>
           <w:highlight w:val="green"/>
-          <w:rPrChange w:id="15" w:author="User" w:date="2023-12-13T14:33:39Z">
-            <w:rPr/>
-          </w:rPrChange>
         </w:rPr>
         <w:t>.</w:t>
       </w:r>
       <w:r>
         <w:rPr>
           <w:highlight w:val="yellow"/>
-          <w:rPrChange w:id="16" w:author="User" w:date="2023-12-13T14:33:53Z">
-            <w:rPr/>
-          </w:rPrChange>
         </w:rPr>
         <w:t xml:space="preserve"> </w:t>
       </w:r>
-      <w:r>
+      <w:bookmarkStart w:id="2" w:name="_GoBack"/>
+      <w:r>
+        <w:rPr>
+          <w:highlight w:val="green"/>
+        </w:rPr>
+        <w:t xml:space="preserve">If the user tries to submit </w:t>
+      </w:r>
+      <w:r>
+        <w:rPr>
+          <w:b/>
+          <w:bCs/>
+          <w:highlight w:val="green"/>
+        </w:rPr>
+        <w:t>invalid data</w:t>
+      </w:r>
+      <w:r>
+        <w:rPr>
+          <w:highlight w:val="green"/>
+        </w:rPr>
+        <w:t xml:space="preserve">, an </w:t>
+      </w:r>
+      <w:r>
+        <w:rPr>
+          <w:b/>
+          <w:bCs/>
+          <w:highlight w:val="green"/>
+        </w:rPr>
+        <w:t>error message</w:t>
+      </w:r>
+      <w:r>
+        <w:rPr>
+          <w:highlight w:val="green"/>
+        </w:rPr>
+        <w:t xml:space="preserve"> should be displayed and the already entered </w:t>
+      </w:r>
+      <w:r>
+        <w:rPr>
+          <w:b/>
+          <w:bCs/>
+          <w:highlight w:val="green"/>
+        </w:rPr>
+        <w:t>data should be kept</w:t>
+      </w:r>
+      <w:r>
+        <w:rPr>
+          <w:highlight w:val="green"/>
+        </w:rPr>
+        <w:t xml:space="preserve"> in the input fields (except for the passwords).</w:t>
+      </w:r>
+      <w:bookmarkEnd w:id="2"/>
+    </w:p>
+    <w:p>
+      <w:pPr>
         <w:rPr>
           <w:highlight w:val="yellow"/>
-          <w:rPrChange w:id="17" w:author="User" w:date="2023-12-13T14:33:53Z">
-            <w:rPr/>
-          </w:rPrChange>
-        </w:rPr>
-        <w:t xml:space="preserve">If the user tries to submit </w:t>
-      </w:r>
-      <w:r>
-        <w:rPr>
-          <w:b/>
-          <w:bCs/>
+        </w:rPr>
+      </w:pPr>
+      <w:r>
+        <w:rPr>
           <w:highlight w:val="yellow"/>
-          <w:rPrChange w:id="18" w:author="User" w:date="2023-12-13T14:33:53Z">
-            <w:rPr>
-              <w:b/>
-              <w:bCs/>
-            </w:rPr>
-          </w:rPrChange>
-        </w:rPr>
-        <w:t>invalid data</w:t>
-      </w:r>
-      <w:r>
-        <w:rPr>
+        </w:rPr>
+        <w:t xml:space="preserve">A user who is already logged in should </w:t>
+      </w:r>
+      <w:r>
+        <w:rPr>
+          <w:b/>
+          <w:bCs/>
           <w:highlight w:val="yellow"/>
-          <w:rPrChange w:id="19" w:author="User" w:date="2023-12-13T14:33:53Z">
-            <w:rPr/>
-          </w:rPrChange>
-        </w:rPr>
-        <w:t xml:space="preserve">, an </w:t>
-      </w:r>
-      <w:r>
-        <w:rPr>
-          <w:b/>
-          <w:bCs/>
+        </w:rPr>
+        <w:t>NOT</w:t>
+      </w:r>
+      <w:r>
+        <w:rPr>
           <w:highlight w:val="yellow"/>
-          <w:rPrChange w:id="20" w:author="User" w:date="2023-12-13T14:33:53Z">
-            <w:rPr>
-              <w:b/>
-              <w:bCs/>
-            </w:rPr>
-          </w:rPrChange>
-        </w:rPr>
-        <w:t>error message</w:t>
-      </w:r>
-      <w:r>
-        <w:rPr>
-          <w:highlight w:val="yellow"/>
-          <w:rPrChange w:id="21" w:author="User" w:date="2023-12-13T14:33:53Z">
-            <w:rPr/>
-          </w:rPrChange>
-        </w:rPr>
-        <w:t xml:space="preserve"> should be displayed and the already entered </w:t>
-      </w:r>
-      <w:r>
-        <w:rPr>
-          <w:b/>
-          <w:bCs/>
-          <w:highlight w:val="yellow"/>
-          <w:rPrChange w:id="22" w:author="User" w:date="2023-12-13T14:33:53Z">
-            <w:rPr>
-              <w:b/>
-              <w:bCs/>
-            </w:rPr>
-          </w:rPrChange>
-        </w:rPr>
-        <w:t>data should be kept</w:t>
-      </w:r>
-      <w:r>
-        <w:rPr>
-          <w:highlight w:val="yellow"/>
-          <w:rPrChange w:id="23" w:author="User" w:date="2023-12-13T14:33:53Z">
-            <w:rPr/>
-          </w:rPrChange>
-        </w:rPr>
-        <w:t xml:space="preserve"> in the input fields (except for the passwords).</w:t>
-      </w:r>
-    </w:p>
-    <w:p>
-      <w:pPr>
-        <w:rPr>
-          <w:highlight w:val="yellow"/>
-          <w:rPrChange w:id="24" w:author="User" w:date="2023-12-13T14:33:58Z">
-            <w:rPr/>
-          </w:rPrChange>
-        </w:rPr>
-      </w:pPr>
-      <w:r>
-        <w:rPr>
-          <w:highlight w:val="yellow"/>
-          <w:rPrChange w:id="25" w:author="User" w:date="2023-12-13T14:33:58Z">
-            <w:rPr/>
-          </w:rPrChange>
-        </w:rPr>
-        <w:t xml:space="preserve">A user who is already logged in should </w:t>
-      </w:r>
-      <w:r>
-        <w:rPr>
-          <w:b/>
-          <w:bCs/>
-          <w:highlight w:val="yellow"/>
-          <w:rPrChange w:id="26" w:author="User" w:date="2023-12-13T14:33:58Z">
-            <w:rPr>
-              <w:b/>
-              <w:bCs/>
-            </w:rPr>
-          </w:rPrChange>
-        </w:rPr>
-        <w:t>NOT</w:t>
-      </w:r>
-      <w:r>
-        <w:rPr>
-          <w:highlight w:val="yellow"/>
-          <w:rPrChange w:id="27" w:author="User" w:date="2023-12-13T14:33:58Z">
-            <w:rPr/>
-          </w:rPrChange>
         </w:rPr>
         <w:t xml:space="preserve"> be able to reach this page by typing its URL (e.g. “http://localhost:300/register”) in the browser address bar. </w:t>
       </w:r>
@@ -2919,6 +2902,7 @@
       <w:r>
         <w:rPr>
           <w:rFonts w:cstheme="minorHAnsi"/>
+          <w:highlight w:val="green"/>
         </w:rPr>
         <w:t xml:space="preserve">Logging an already registered user with the correct </w:t>
       </w:r>
@@ -2927,26 +2911,41 @@
           <w:rFonts w:cstheme="minorHAnsi"/>
           <w:b/>
           <w:bCs/>
+          <w:highlight w:val="green"/>
         </w:rPr>
         <w:t>email</w:t>
       </w:r>
       <w:r>
+        <w:rPr>
+          <w:highlight w:val="green"/>
+        </w:rPr>
         <w:t xml:space="preserve"> and </w:t>
       </w:r>
       <w:r>
         <w:rPr>
           <w:b/>
+          <w:highlight w:val="green"/>
         </w:rPr>
         <w:t>password</w:t>
       </w:r>
       <w:r>
+        <w:rPr>
+          <w:highlight w:val="green"/>
+        </w:rPr>
         <w:t xml:space="preserve">. After successful login, you should </w:t>
       </w:r>
       <w:r>
         <w:rPr>
           <w:b/>
-        </w:rPr>
-        <w:t xml:space="preserve">redirect the user to the Home page. </w:t>
+          <w:highlight w:val="green"/>
+        </w:rPr>
+        <w:t>redirect the user to the Home page.</w:t>
+      </w:r>
+      <w:r>
+        <w:rPr>
+          <w:b/>
+        </w:rPr>
+        <w:t xml:space="preserve"> </w:t>
       </w:r>
       <w:r>
         <w:t xml:space="preserve">If the user tries to submit </w:t>
@@ -3065,22 +3064,12 @@
         <w:rPr>
           <w:rFonts w:cstheme="minorHAnsi"/>
           <w:highlight w:val="green"/>
-          <w:rPrChange w:id="28" w:author="User" w:date="2023-12-13T14:37:16Z">
-            <w:rPr>
-              <w:rFonts w:cstheme="minorHAnsi"/>
-            </w:rPr>
-          </w:rPrChange>
-        </w:rPr>
-      </w:pPr>
-      <w:r>
-        <w:rPr>
-          <w:rFonts w:cstheme="minorHAnsi"/>
-          <w:highlight w:val="green"/>
-          <w:rPrChange w:id="29" w:author="User" w:date="2023-12-13T14:37:16Z">
-            <w:rPr>
-              <w:rFonts w:cstheme="minorHAnsi"/>
-            </w:rPr>
-          </w:rPrChange>
+        </w:rPr>
+      </w:pPr>
+      <w:r>
+        <w:rPr>
+          <w:rFonts w:cstheme="minorHAnsi"/>
+          <w:highlight w:val="green"/>
         </w:rPr>
         <w:t xml:space="preserve">The logout action is available to </w:t>
       </w:r>
@@ -3090,13 +3079,6 @@
           <w:b/>
           <w:bCs/>
           <w:highlight w:val="green"/>
-          <w:rPrChange w:id="30" w:author="User" w:date="2023-12-13T14:37:16Z">
-            <w:rPr>
-              <w:rFonts w:cstheme="minorHAnsi"/>
-              <w:b/>
-              <w:bCs/>
-            </w:rPr>
-          </w:rPrChange>
         </w:rPr>
         <w:t>logged-in</w:t>
       </w:r>
@@ -3104,11 +3086,6 @@
         <w:rPr>
           <w:rFonts w:cstheme="minorHAnsi"/>
           <w:highlight w:val="green"/>
-          <w:rPrChange w:id="31" w:author="User" w:date="2023-12-13T14:37:16Z">
-            <w:rPr>
-              <w:rFonts w:cstheme="minorHAnsi"/>
-            </w:rPr>
-          </w:rPrChange>
         </w:rPr>
         <w:t xml:space="preserve"> users.</w:t>
       </w:r>
@@ -3117,12 +3094,6 @@
           <w:rFonts w:cstheme="minorHAnsi"/>
           <w:szCs w:val="24"/>
           <w:highlight w:val="green"/>
-          <w:rPrChange w:id="32" w:author="User" w:date="2023-12-13T14:37:16Z">
-            <w:rPr>
-              <w:rFonts w:cstheme="minorHAnsi"/>
-              <w:szCs w:val="24"/>
-            </w:rPr>
-          </w:rPrChange>
         </w:rPr>
         <w:t xml:space="preserve"> </w:t>
       </w:r>
@@ -3130,11 +3101,6 @@
         <w:rPr>
           <w:rFonts w:cstheme="minorHAnsi"/>
           <w:highlight w:val="green"/>
-          <w:rPrChange w:id="33" w:author="User" w:date="2023-12-13T14:37:16Z">
-            <w:rPr>
-              <w:rFonts w:cstheme="minorHAnsi"/>
-            </w:rPr>
-          </w:rPrChange>
         </w:rPr>
         <w:t xml:space="preserve">Upon success, </w:t>
       </w:r>
@@ -3143,12 +3109,6 @@
           <w:rFonts w:cstheme="minorHAnsi"/>
           <w:szCs w:val="24"/>
           <w:highlight w:val="green"/>
-          <w:rPrChange w:id="34" w:author="User" w:date="2023-12-13T14:37:16Z">
-            <w:rPr>
-              <w:rFonts w:cstheme="minorHAnsi"/>
-              <w:szCs w:val="24"/>
-            </w:rPr>
-          </w:rPrChange>
         </w:rPr>
         <w:t xml:space="preserve">clear any session information and </w:t>
       </w:r>
@@ -3158,13 +3118,6 @@
           <w:b/>
           <w:bCs/>
           <w:highlight w:val="green"/>
-          <w:rPrChange w:id="35" w:author="User" w:date="2023-12-13T14:37:16Z">
-            <w:rPr>
-              <w:rFonts w:cstheme="minorHAnsi"/>
-              <w:b/>
-              <w:bCs/>
-            </w:rPr>
-          </w:rPrChange>
         </w:rPr>
         <w:t>redirect</w:t>
       </w:r>
@@ -3172,11 +3125,6 @@
         <w:rPr>
           <w:rFonts w:cstheme="minorHAnsi"/>
           <w:highlight w:val="green"/>
-          <w:rPrChange w:id="36" w:author="User" w:date="2023-12-13T14:37:16Z">
-            <w:rPr>
-              <w:rFonts w:cstheme="minorHAnsi"/>
-            </w:rPr>
-          </w:rPrChange>
         </w:rPr>
         <w:t xml:space="preserve"> the user to the </w:t>
       </w:r>
@@ -3186,13 +3134,6 @@
           <w:b/>
           <w:bCs/>
           <w:highlight w:val="green"/>
-          <w:rPrChange w:id="37" w:author="User" w:date="2023-12-13T14:37:16Z">
-            <w:rPr>
-              <w:rFonts w:cstheme="minorHAnsi"/>
-              <w:b/>
-              <w:bCs/>
-            </w:rPr>
-          </w:rPrChange>
         </w:rPr>
         <w:t>Home</w:t>
       </w:r>
@@ -3200,11 +3141,6 @@
         <w:rPr>
           <w:rFonts w:cstheme="minorHAnsi"/>
           <w:highlight w:val="green"/>
-          <w:rPrChange w:id="38" w:author="User" w:date="2023-12-13T14:37:16Z">
-            <w:rPr>
-              <w:rFonts w:cstheme="minorHAnsi"/>
-            </w:rPr>
-          </w:rPrChange>
         </w:rPr>
         <w:t xml:space="preserve"> page.</w:t>
       </w:r>
@@ -3213,18 +3149,11 @@
       <w:pPr>
         <w:rPr>
           <w:highlight w:val="yellow"/>
-          <w:rPrChange w:id="39" w:author="User" w:date="2023-12-13T14:37:20Z">
-            <w:rPr/>
-          </w:rPrChange>
-        </w:rPr>
-      </w:pPr>
-      <w:bookmarkStart w:id="2" w:name="_GoBack"/>
+        </w:rPr>
+      </w:pPr>
       <w:r>
         <w:rPr>
           <w:highlight w:val="yellow"/>
-          <w:rPrChange w:id="40" w:author="User" w:date="2023-12-13T14:37:20Z">
-            <w:rPr/>
-          </w:rPrChange>
         </w:rPr>
         <w:t xml:space="preserve">A user who is already logged in should </w:t>
       </w:r>
@@ -3233,26 +3162,16 @@
           <w:b/>
           <w:bCs/>
           <w:highlight w:val="yellow"/>
-          <w:rPrChange w:id="41" w:author="User" w:date="2023-12-13T14:37:20Z">
-            <w:rPr>
-              <w:b/>
-              <w:bCs/>
-            </w:rPr>
-          </w:rPrChange>
         </w:rPr>
         <w:t>NOT</w:t>
       </w:r>
       <w:r>
         <w:rPr>
           <w:highlight w:val="yellow"/>
-          <w:rPrChange w:id="42" w:author="User" w:date="2023-12-13T14:37:20Z">
-            <w:rPr/>
-          </w:rPrChange>
         </w:rPr>
         <w:t xml:space="preserve"> be able to reach this functionality by typing its URL (e.g. “http://localhost:300/logout”) in the browser address bar. </w:t>
       </w:r>
     </w:p>
-    <w:bookmarkEnd w:id="2"/>
     <w:p>
       <w:pPr>
         <w:pStyle w:val="5"/>
@@ -3269,30 +3188,42 @@
         </w:rPr>
       </w:pPr>
       <w:r>
+        <w:rPr>
+          <w:highlight w:val="green"/>
+        </w:rPr>
         <w:t xml:space="preserve">The </w:t>
       </w:r>
       <w:r>
         <w:rPr>
           <w:b/>
+          <w:highlight w:val="green"/>
         </w:rPr>
         <w:t xml:space="preserve">Create </w:t>
       </w:r>
       <w:r>
+        <w:rPr>
+          <w:highlight w:val="green"/>
+        </w:rPr>
         <w:t xml:space="preserve">page is available to </w:t>
       </w:r>
       <w:r>
         <w:rPr>
           <w:b/>
           <w:bCs/>
+          <w:highlight w:val="green"/>
         </w:rPr>
         <w:t>logged-in users</w:t>
       </w:r>
       <w:r>
+        <w:rPr>
+          <w:highlight w:val="green"/>
+        </w:rPr>
         <w:t xml:space="preserve">. It contains a form for adding new course offers. </w:t>
       </w:r>
       <w:r>
         <w:rPr>
           <w:rFonts w:cstheme="minorHAnsi"/>
+          <w:highlight w:val="green"/>
         </w:rPr>
         <w:t xml:space="preserve">Upon success, </w:t>
       </w:r>
@@ -3301,12 +3232,14 @@
           <w:rFonts w:cstheme="minorHAnsi"/>
           <w:b/>
           <w:bCs/>
+          <w:highlight w:val="green"/>
         </w:rPr>
         <w:t>redirect</w:t>
       </w:r>
       <w:r>
         <w:rPr>
           <w:rFonts w:cstheme="minorHAnsi"/>
+          <w:highlight w:val="green"/>
         </w:rPr>
         <w:t xml:space="preserve"> the user to the </w:t>
       </w:r>
@@ -3315,18 +3248,21 @@
           <w:rFonts w:cstheme="minorHAnsi"/>
           <w:b/>
           <w:bCs/>
+          <w:highlight w:val="green"/>
         </w:rPr>
         <w:t>All Course</w:t>
       </w:r>
       <w:r>
         <w:rPr>
           <w:rFonts w:cstheme="minorHAnsi"/>
+          <w:highlight w:val="green"/>
         </w:rPr>
         <w:t xml:space="preserve"> page.</w:t>
       </w:r>
       <w:r>
         <w:rPr>
           <w:rFonts w:cstheme="minorHAnsi"/>
+          <w:highlight w:val="green"/>
           <w:lang w:val="bg-BG"/>
         </w:rPr>
         <w:t xml:space="preserve"> </w:t>
@@ -3454,17 +3390,20 @@
           <w:iCs/>
           <w:color w:val="A34A0D"/>
           <w:sz w:val="28"/>
-        </w:rPr>
-      </w:pPr>
-      <w:r>
-        <w:rPr>
-          <w:rStyle w:val="37"/>
+          <w:highlight w:val="green"/>
+        </w:rPr>
+      </w:pPr>
+      <w:r>
+        <w:rPr>
+          <w:rStyle w:val="37"/>
+          <w:highlight w:val="green"/>
         </w:rPr>
         <w:t>A l</w:t>
       </w:r>
       <w:r>
         <w:rPr>
           <w:rStyle w:val="37"/>
+          <w:highlight w:val="green"/>
           <w:lang w:val="en"/>
         </w:rPr>
         <w:t>ist of all course offers.</w:t>
@@ -3472,6 +3411,7 @@
       <w:r>
         <w:rPr>
           <w:rStyle w:val="38"/>
+          <w:highlight w:val="green"/>
           <w:lang w:val="en"/>
         </w:rPr>
         <w:t xml:space="preserve"> </w:t>
@@ -3479,6 +3419,7 @@
       <w:r>
         <w:rPr>
           <w:rStyle w:val="37"/>
+          <w:highlight w:val="green"/>
           <w:lang w:val="en"/>
         </w:rPr>
         <w:t>Each course must be displayed with</w:t>
@@ -3486,6 +3427,7 @@
       <w:r>
         <w:rPr>
           <w:rStyle w:val="37"/>
+          <w:highlight w:val="green"/>
         </w:rPr>
         <w:t xml:space="preserve"> the </w:t>
       </w:r>
@@ -3494,6 +3436,7 @@
           <w:rStyle w:val="37"/>
           <w:b/>
           <w:bCs/>
+          <w:highlight w:val="green"/>
         </w:rPr>
         <w:t>c</w:t>
       </w:r>
@@ -3501,12 +3444,14 @@
         <w:rPr>
           <w:rStyle w:val="37"/>
           <w:b/>
+          <w:highlight w:val="green"/>
         </w:rPr>
         <w:t>ourse image</w:t>
       </w:r>
       <w:r>
         <w:rPr>
           <w:rStyle w:val="37"/>
+          <w:highlight w:val="green"/>
           <w:lang w:val="en"/>
         </w:rPr>
         <w:t xml:space="preserve">, the </w:t>
@@ -3515,6 +3460,7 @@
         <w:rPr>
           <w:rStyle w:val="37"/>
           <w:b/>
+          <w:highlight w:val="green"/>
           <w:lang w:val="en"/>
         </w:rPr>
         <w:t>title</w:t>
@@ -3522,6 +3468,7 @@
       <w:r>
         <w:rPr>
           <w:rStyle w:val="37"/>
+          <w:highlight w:val="green"/>
           <w:lang w:val="en"/>
         </w:rPr>
         <w:t xml:space="preserve">, the </w:t>
@@ -3530,6 +3477,7 @@
         <w:rPr>
           <w:rStyle w:val="37"/>
           <w:b/>
+          <w:highlight w:val="green"/>
           <w:lang w:val="en"/>
         </w:rPr>
         <w:t>type</w:t>
@@ -3539,6 +3487,7 @@
           <w:rStyle w:val="37"/>
           <w:b/>
           <w:bCs/>
+          <w:highlight w:val="green"/>
           <w:lang w:val="en"/>
         </w:rPr>
         <w:t>,</w:t>
@@ -3546,6 +3495,7 @@
       <w:r>
         <w:rPr>
           <w:rStyle w:val="37"/>
+          <w:highlight w:val="green"/>
           <w:lang w:val="en"/>
         </w:rPr>
         <w:t xml:space="preserve"> the </w:t>
@@ -3555,6 +3505,7 @@
           <w:rStyle w:val="37"/>
           <w:b/>
           <w:bCs/>
+          <w:highlight w:val="green"/>
           <w:lang w:val="en"/>
         </w:rPr>
         <w:t>price</w:t>
@@ -3562,6 +3513,7 @@
       <w:r>
         <w:rPr>
           <w:rStyle w:val="37"/>
+          <w:highlight w:val="green"/>
           <w:lang w:val="en"/>
         </w:rPr>
         <w:t xml:space="preserve">, </w:t>
@@ -3569,12 +3521,14 @@
       <w:r>
         <w:rPr>
           <w:rStyle w:val="37"/>
+          <w:highlight w:val="green"/>
         </w:rPr>
         <w:t>and</w:t>
       </w:r>
       <w:r>
         <w:rPr>
           <w:rStyle w:val="37"/>
+          <w:highlight w:val="green"/>
           <w:lang w:val="en"/>
         </w:rPr>
         <w:t xml:space="preserve"> a button for </w:t>
@@ -3583,6 +3537,7 @@
         <w:rPr>
           <w:rStyle w:val="37"/>
           <w:b/>
+          <w:highlight w:val="green"/>
           <w:lang w:val="en"/>
         </w:rPr>
         <w:t>details</w:t>
@@ -3590,6 +3545,7 @@
       <w:r>
         <w:rPr>
           <w:rStyle w:val="37"/>
+          <w:highlight w:val="green"/>
           <w:lang w:val="en"/>
         </w:rPr>
         <w:t xml:space="preserve"> about the </w:t>
@@ -3598,6 +3554,7 @@
         <w:rPr>
           <w:rStyle w:val="37"/>
           <w:b/>
+          <w:highlight w:val="green"/>
           <w:lang w:val="en"/>
         </w:rPr>
         <w:t>specific course</w:t>
@@ -3605,6 +3562,7 @@
       <w:r>
         <w:rPr>
           <w:rStyle w:val="37"/>
+          <w:highlight w:val="green"/>
           <w:lang w:val="en"/>
         </w:rPr>
         <w:t>. As in the picture below:</w:t>
@@ -3741,19 +3699,27 @@
         <w:rPr>
           <w:b/>
           <w:bCs/>
-        </w:rPr>
-      </w:pPr>
-      <w:r>
+          <w:highlight w:val="green"/>
+        </w:rPr>
+      </w:pPr>
+      <w:r>
+        <w:rPr>
+          <w:highlight w:val="green"/>
+        </w:rPr>
         <w:t xml:space="preserve">If there are </w:t>
       </w:r>
       <w:r>
         <w:rPr>
           <w:b/>
+          <w:highlight w:val="green"/>
           <w:u w:val="single"/>
         </w:rPr>
         <w:t>NO</w:t>
       </w:r>
       <w:r>
+        <w:rPr>
+          <w:highlight w:val="green"/>
+        </w:rPr>
         <w:t xml:space="preserve"> offers in the database yet, display </w:t>
       </w:r>
       <w:r>
@@ -3761,6 +3727,7 @@
           <w:rFonts w:ascii="Consolas" w:hAnsi="Consolas"/>
           <w:b/>
           <w:bCs/>
+          <w:highlight w:val="green"/>
         </w:rPr>
         <w:t>"No course created yet."</w:t>
       </w:r>
@@ -4374,12 +4341,14 @@
           <w:iCs/>
           <w:color w:val="A34A0D"/>
           <w:sz w:val="28"/>
+          <w:highlight w:val="green"/>
           <w:lang w:val="bg-BG"/>
         </w:rPr>
       </w:pPr>
       <w:r>
         <w:rPr>
           <w:rStyle w:val="37"/>
+          <w:highlight w:val="green"/>
           <w:lang w:val="en"/>
         </w:rPr>
         <w:t xml:space="preserve">If the </w:t>
@@ -4388,6 +4357,7 @@
         <w:rPr>
           <w:rStyle w:val="37"/>
           <w:b/>
+          <w:highlight w:val="green"/>
           <w:lang w:val="en"/>
         </w:rPr>
         <w:t xml:space="preserve">currently </w:t>
@@ -4396,18 +4366,21 @@
         <w:rPr>
           <w:rFonts w:cstheme="minorHAnsi"/>
           <w:b/>
+          <w:highlight w:val="green"/>
         </w:rPr>
         <w:t>logged-in</w:t>
       </w:r>
       <w:r>
         <w:rPr>
           <w:rFonts w:cstheme="minorHAnsi"/>
+          <w:highlight w:val="green"/>
         </w:rPr>
         <w:t xml:space="preserve"> </w:t>
       </w:r>
       <w:r>
         <w:rPr>
           <w:rStyle w:val="37"/>
+          <w:highlight w:val="green"/>
           <w:lang w:val="en"/>
         </w:rPr>
         <w:t xml:space="preserve">user is the </w:t>
@@ -4416,6 +4389,7 @@
         <w:rPr>
           <w:rStyle w:val="37"/>
           <w:b/>
+          <w:highlight w:val="green"/>
           <w:lang w:val="en"/>
         </w:rPr>
         <w:t>owner</w:t>
@@ -4423,6 +4397,7 @@
       <w:r>
         <w:rPr>
           <w:rStyle w:val="37"/>
+          <w:highlight w:val="green"/>
           <w:lang w:val="en"/>
         </w:rPr>
         <w:t xml:space="preserve"> (the user who </w:t>
@@ -4431,6 +4406,7 @@
         <w:rPr>
           <w:rStyle w:val="37"/>
           <w:b/>
+          <w:highlight w:val="green"/>
           <w:lang w:val="en"/>
         </w:rPr>
         <w:t>created the course offer</w:t>
@@ -4438,6 +4414,7 @@
       <w:r>
         <w:rPr>
           <w:rStyle w:val="37"/>
+          <w:highlight w:val="green"/>
           <w:lang w:val="en"/>
         </w:rPr>
         <w:t xml:space="preserve">), he should see the </w:t>
@@ -4446,6 +4423,7 @@
         <w:rPr>
           <w:rStyle w:val="37"/>
           <w:b/>
+          <w:highlight w:val="green"/>
           <w:lang w:val="en"/>
         </w:rPr>
         <w:t>[Delete]</w:t>
@@ -4453,6 +4431,7 @@
       <w:r>
         <w:rPr>
           <w:rStyle w:val="37"/>
+          <w:highlight w:val="green"/>
           <w:lang w:val="en"/>
         </w:rPr>
         <w:t xml:space="preserve"> and </w:t>
@@ -4461,6 +4440,7 @@
         <w:rPr>
           <w:rStyle w:val="37"/>
           <w:b/>
+          <w:highlight w:val="green"/>
           <w:lang w:val="en"/>
         </w:rPr>
         <w:t>[Edit]</w:t>
@@ -4468,6 +4448,7 @@
       <w:r>
         <w:rPr>
           <w:rStyle w:val="37"/>
+          <w:highlight w:val="green"/>
           <w:lang w:val="en"/>
         </w:rPr>
         <w:t xml:space="preserve"> buttons.</w:t>
@@ -4907,12 +4888,14 @@
       <w:pPr>
         <w:rPr>
           <w:rStyle w:val="37"/>
-          <w:lang w:val="en"/>
-        </w:rPr>
-      </w:pPr>
-      <w:r>
-        <w:rPr>
-          <w:rStyle w:val="37"/>
+          <w:highlight w:val="green"/>
+          <w:lang w:val="en"/>
+        </w:rPr>
+      </w:pPr>
+      <w:r>
+        <w:rPr>
+          <w:rStyle w:val="37"/>
+          <w:highlight w:val="green"/>
           <w:lang w:val="en"/>
         </w:rPr>
         <w:t xml:space="preserve">Each </w:t>
@@ -4921,12 +4904,14 @@
         <w:rPr>
           <w:rStyle w:val="37"/>
           <w:b/>
+          <w:highlight w:val="green"/>
         </w:rPr>
         <w:t>owner</w:t>
       </w:r>
       <w:r>
         <w:rPr>
           <w:rStyle w:val="37"/>
+          <w:highlight w:val="green"/>
           <w:lang w:val="en"/>
         </w:rPr>
         <w:t xml:space="preserve"> of the course</w:t>
@@ -4934,12 +4919,14 @@
       <w:r>
         <w:rPr>
           <w:rStyle w:val="37"/>
+          <w:highlight w:val="green"/>
         </w:rPr>
         <w:t xml:space="preserve"> </w:t>
       </w:r>
       <w:r>
         <w:rPr>
           <w:rStyle w:val="37"/>
+          <w:highlight w:val="green"/>
           <w:lang w:val="en"/>
         </w:rPr>
         <w:t xml:space="preserve">post must be able to click on the </w:t>
@@ -4948,6 +4935,7 @@
         <w:rPr>
           <w:rStyle w:val="37"/>
           <w:b/>
+          <w:highlight w:val="green"/>
           <w:lang w:val="en"/>
         </w:rPr>
         <w:t>[Delete]</w:t>
@@ -4955,6 +4943,7 @@
       <w:r>
         <w:rPr>
           <w:rStyle w:val="37"/>
+          <w:highlight w:val="green"/>
           <w:lang w:val="en"/>
         </w:rPr>
         <w:t xml:space="preserve"> button </w:t>
@@ -4962,12 +4951,14 @@
       <w:r>
         <w:rPr>
           <w:rStyle w:val="37"/>
+          <w:highlight w:val="green"/>
         </w:rPr>
         <w:t>and</w:t>
       </w:r>
       <w:r>
         <w:rPr>
           <w:rStyle w:val="37"/>
+          <w:highlight w:val="green"/>
           <w:lang w:val="en"/>
         </w:rPr>
         <w:t xml:space="preserve"> </w:t>
@@ -4976,6 +4967,7 @@
         <w:rPr>
           <w:rStyle w:val="37"/>
           <w:b/>
+          <w:highlight w:val="green"/>
           <w:lang w:val="en"/>
         </w:rPr>
         <w:t>delete the current course</w:t>
@@ -4983,6 +4975,7 @@
       <w:r>
         <w:rPr>
           <w:rStyle w:val="37"/>
+          <w:highlight w:val="green"/>
           <w:lang w:val="en"/>
         </w:rPr>
         <w:t xml:space="preserve"> from the </w:t>
@@ -4990,12 +4983,14 @@
       <w:r>
         <w:rPr>
           <w:rStyle w:val="37"/>
+          <w:highlight w:val="green"/>
         </w:rPr>
         <w:t>d</w:t>
       </w:r>
       <w:r>
         <w:rPr>
           <w:rStyle w:val="37"/>
+          <w:highlight w:val="green"/>
           <w:lang w:val="en"/>
         </w:rPr>
         <w:t xml:space="preserve">atabase. After this, the user must be redirected to the </w:t>
@@ -5005,6 +5000,7 @@
           <w:rStyle w:val="37"/>
           <w:b/>
           <w:bCs/>
+          <w:highlight w:val="green"/>
           <w:lang w:val="en"/>
         </w:rPr>
         <w:t>All Course</w:t>
@@ -5012,12 +5008,14 @@
       <w:r>
         <w:rPr>
           <w:rFonts w:cstheme="minorHAnsi"/>
+          <w:highlight w:val="green"/>
         </w:rPr>
         <w:t xml:space="preserve"> </w:t>
       </w:r>
       <w:r>
         <w:rPr>
           <w:rStyle w:val="37"/>
+          <w:highlight w:val="green"/>
           <w:lang w:val="en"/>
         </w:rPr>
         <w:t>page.</w:t>
@@ -10336,14 +10334,6 @@
 </w:numbering>
 </file>
 
-<file path=word/people.xml><?xml version="1.0" encoding="utf-8"?>
-<w15:people xmlns:wpc="http://schemas.microsoft.com/office/word/2010/wordprocessingCanvas" xmlns:mc="http://schemas.openxmlformats.org/markup-compatibility/2006" xmlns:o="urn:schemas-microsoft-com:office:office" xmlns:r="http://schemas.openxmlformats.org/officeDocument/2006/relationships" xmlns:m="http://schemas.openxmlformats.org/officeDocument/2006/math" xmlns:v="urn:schemas-microsoft-com:vml" xmlns:wp14="http://schemas.microsoft.com/office/word/2010/wordprocessingDrawing" xmlns:wp="http://schemas.openxmlformats.org/drawingml/2006/wordprocessingDrawing" xmlns:w="http://schemas.openxmlformats.org/wordprocessingml/2006/main" xmlns:w14="http://schemas.microsoft.com/office/word/2010/wordml" xmlns:w15="http://schemas.microsoft.com/office/word/2012/wordml" xmlns:w10="urn:schemas-microsoft-com:office:word" xmlns:wpg="http://schemas.microsoft.com/office/word/2010/wordprocessingGroup" xmlns:wpi="http://schemas.microsoft.com/office/word/2010/wordprocessingInk" xmlns:wne="http://schemas.microsoft.com/office/word/2006/wordml" xmlns:wps="http://schemas.microsoft.com/office/word/2010/wordprocessingShape" xmlns:wpsCustomData="http://www.wps.cn/officeDocument/2013/wpsCustomData" mc:Ignorable="w14 w15 wp14">
-  <w15:person w15:author="User">
-    <w15:presenceInfo w15:providerId="None" w15:userId="User"/>
-  </w15:person>
-</w15:people>
-</file>
-
 <file path=word/styles.xml><?xml version="1.0" encoding="utf-8"?>
 <w:styles xmlns:mc="http://schemas.openxmlformats.org/markup-compatibility/2006" xmlns:o="urn:schemas-microsoft-com:office:office" xmlns:r="http://schemas.openxmlformats.org/officeDocument/2006/relationships" xmlns:m="http://schemas.openxmlformats.org/officeDocument/2006/math" xmlns:v="urn:schemas-microsoft-com:vml" xmlns:w="http://schemas.openxmlformats.org/wordprocessingml/2006/main" xmlns:w14="http://schemas.microsoft.com/office/word/2010/wordml" xmlns:w10="urn:schemas-microsoft-com:office:word" xmlns:sl="http://schemas.openxmlformats.org/schemaLibrary/2006/main" xmlns:wpsCustomData="http://www.wps.cn/officeDocument/2013/wpsCustomData" mc:Ignorable="w14">
   <w:docDefaults>

--- a/16.Retake Exam_13.12.2023/01.CourseBook_Условие.docx
+++ b/16.Retake Exam_13.12.2023/01.CourseBook_Условие.docx
@@ -2389,14 +2389,14 @@
     <w:p>
       <w:pPr>
         <w:rPr>
-          <w:highlight w:val="yellow"/>
+          <w:highlight w:val="green"/>
           <w:lang w:val="bg-BG" w:eastAsia="bg-BG"/>
         </w:rPr>
       </w:pPr>
       <w:r>
         <w:rPr>
           <w:rStyle w:val="37"/>
-          <w:highlight w:val="yellow"/>
+          <w:highlight w:val="green"/>
           <w:lang w:val="en"/>
         </w:rPr>
         <w:t xml:space="preserve">Visualize </w:t>
@@ -2406,7 +2406,7 @@
           <w:rStyle w:val="37"/>
           <w:b/>
           <w:bCs/>
-          <w:highlight w:val="yellow"/>
+          <w:highlight w:val="green"/>
           <w:lang w:val="en"/>
         </w:rPr>
         <w:t xml:space="preserve">the last 3 added course offers. Each course must </w:t>
@@ -2414,7 +2414,7 @@
       <w:r>
         <w:rPr>
           <w:rStyle w:val="37"/>
-          <w:highlight w:val="yellow"/>
+          <w:highlight w:val="green"/>
           <w:lang w:val="en"/>
         </w:rPr>
         <w:t xml:space="preserve">show information about the </w:t>
@@ -2424,7 +2424,7 @@
           <w:rStyle w:val="37"/>
           <w:b/>
           <w:bCs/>
-          <w:highlight w:val="yellow"/>
+          <w:highlight w:val="green"/>
           <w:lang w:val="en"/>
         </w:rPr>
         <w:t>course title</w:t>
@@ -2432,7 +2432,7 @@
       <w:r>
         <w:rPr>
           <w:rStyle w:val="37"/>
-          <w:highlight w:val="yellow"/>
+          <w:highlight w:val="green"/>
           <w:lang w:val="en"/>
         </w:rPr>
         <w:t xml:space="preserve">, </w:t>
@@ -2442,7 +2442,7 @@
           <w:rStyle w:val="37"/>
           <w:b/>
           <w:bCs/>
-          <w:highlight w:val="yellow"/>
+          <w:highlight w:val="green"/>
           <w:lang w:val="en"/>
         </w:rPr>
         <w:t xml:space="preserve">type, certificate </w:t>
@@ -2450,7 +2450,7 @@
       <w:r>
         <w:rPr>
           <w:rStyle w:val="37"/>
-          <w:highlight w:val="yellow"/>
+          <w:highlight w:val="green"/>
           <w:lang w:val="en"/>
         </w:rPr>
         <w:t>and</w:t>
@@ -2460,7 +2460,7 @@
           <w:rStyle w:val="37"/>
           <w:b/>
           <w:bCs/>
-          <w:highlight w:val="yellow"/>
+          <w:highlight w:val="green"/>
           <w:lang w:val="en"/>
         </w:rPr>
         <w:t xml:space="preserve"> price</w:t>
@@ -2468,7 +2468,7 @@
       <w:r>
         <w:rPr>
           <w:rStyle w:val="37"/>
-          <w:highlight w:val="yellow"/>
+          <w:highlight w:val="green"/>
           <w:lang w:val="en"/>
         </w:rPr>
         <w:t xml:space="preserve">, as well as a page with </w:t>
@@ -2478,7 +2478,7 @@
           <w:rStyle w:val="37"/>
           <w:b/>
           <w:bCs/>
-          <w:highlight w:val="yellow"/>
+          <w:highlight w:val="green"/>
           <w:lang w:val="en"/>
         </w:rPr>
         <w:t xml:space="preserve">details </w:t>
@@ -2486,7 +2486,7 @@
       <w:r>
         <w:rPr>
           <w:rStyle w:val="37"/>
-          <w:highlight w:val="yellow"/>
+          <w:highlight w:val="green"/>
           <w:lang w:val="en"/>
         </w:rPr>
         <w:t xml:space="preserve">about the </w:t>
@@ -2496,7 +2496,7 @@
           <w:rStyle w:val="37"/>
           <w:b/>
           <w:bCs/>
-          <w:highlight w:val="yellow"/>
+          <w:highlight w:val="green"/>
           <w:lang w:val="en"/>
         </w:rPr>
         <w:t>specific course.</w:t>
@@ -2648,6 +2648,11 @@
       </w:r>
     </w:p>
     <w:p>
+      <w:pPr>
+        <w:rPr>
+          <w:highlight w:val="green"/>
+        </w:rPr>
+      </w:pPr>
       <w:r>
         <w:rPr>
           <w:b/>
@@ -2758,40 +2763,46 @@
         </w:rPr>
         <w:t xml:space="preserve"> </w:t>
       </w:r>
+      <w:r>
+        <w:rPr>
+          <w:highlight w:val="green"/>
+        </w:rPr>
+        <w:t xml:space="preserve">If the user tries to submit </w:t>
+      </w:r>
+      <w:r>
+        <w:rPr>
+          <w:b/>
+          <w:bCs/>
+          <w:highlight w:val="green"/>
+        </w:rPr>
+        <w:t>invalid data</w:t>
+      </w:r>
+      <w:r>
+        <w:rPr>
+          <w:highlight w:val="green"/>
+        </w:rPr>
+        <w:t xml:space="preserve">, an </w:t>
+      </w:r>
+      <w:r>
+        <w:rPr>
+          <w:b/>
+          <w:bCs/>
+          <w:highlight w:val="green"/>
+        </w:rPr>
+        <w:t>error message</w:t>
+      </w:r>
+      <w:r>
+        <w:rPr>
+          <w:highlight w:val="green"/>
+        </w:rPr>
+        <w:t xml:space="preserve"> should be displayed and the already </w:t>
+      </w:r>
       <w:bookmarkStart w:id="2" w:name="_GoBack"/>
       <w:r>
         <w:rPr>
           <w:highlight w:val="green"/>
         </w:rPr>
-        <w:t xml:space="preserve">If the user tries to submit </w:t>
-      </w:r>
-      <w:r>
-        <w:rPr>
-          <w:b/>
-          <w:bCs/>
-          <w:highlight w:val="green"/>
-        </w:rPr>
-        <w:t>invalid data</w:t>
-      </w:r>
-      <w:r>
-        <w:rPr>
-          <w:highlight w:val="green"/>
-        </w:rPr>
-        <w:t xml:space="preserve">, an </w:t>
-      </w:r>
-      <w:r>
-        <w:rPr>
-          <w:b/>
-          <w:bCs/>
-          <w:highlight w:val="green"/>
-        </w:rPr>
-        <w:t>error message</w:t>
-      </w:r>
-      <w:r>
-        <w:rPr>
-          <w:highlight w:val="green"/>
-        </w:rPr>
-        <w:t xml:space="preserve"> should be displayed and the already entered </w:t>
+        <w:t xml:space="preserve">entered </w:t>
       </w:r>
       <w:r>
         <w:rPr>
@@ -2807,17 +2818,16 @@
         </w:rPr>
         <w:t xml:space="preserve"> in the input fields (except for the passwords).</w:t>
       </w:r>
-      <w:bookmarkEnd w:id="2"/>
-    </w:p>
-    <w:p>
-      <w:pPr>
-        <w:rPr>
-          <w:highlight w:val="yellow"/>
-        </w:rPr>
-      </w:pPr>
-      <w:r>
-        <w:rPr>
-          <w:highlight w:val="yellow"/>
+    </w:p>
+    <w:p>
+      <w:pPr>
+        <w:rPr>
+          <w:highlight w:val="green"/>
+        </w:rPr>
+      </w:pPr>
+      <w:r>
+        <w:rPr>
+          <w:highlight w:val="green"/>
         </w:rPr>
         <w:t xml:space="preserve">A user who is already logged in should </w:t>
       </w:r>
@@ -2825,17 +2835,18 @@
         <w:rPr>
           <w:b/>
           <w:bCs/>
-          <w:highlight w:val="yellow"/>
+          <w:highlight w:val="green"/>
         </w:rPr>
         <w:t>NOT</w:t>
       </w:r>
       <w:r>
         <w:rPr>
-          <w:highlight w:val="yellow"/>
+          <w:highlight w:val="green"/>
         </w:rPr>
         <w:t xml:space="preserve"> be able to reach this page by typing its URL (e.g. “http://localhost:300/register”) in the browser address bar. </w:t>
       </w:r>
     </w:p>
+    <w:bookmarkEnd w:id="2"/>
     <w:p>
       <w:pPr>
         <w:rPr>
@@ -2939,45 +2950,54 @@
           <w:b/>
           <w:highlight w:val="green"/>
         </w:rPr>
-        <w:t>redirect the user to the Home page.</w:t>
-      </w:r>
-      <w:r>
-        <w:rPr>
-          <w:b/>
-        </w:rPr>
-        <w:t xml:space="preserve"> </w:t>
-      </w:r>
-      <w:r>
+        <w:t xml:space="preserve">redirect the user to the Home page. </w:t>
+      </w:r>
+      <w:r>
+        <w:rPr>
+          <w:highlight w:val="green"/>
+        </w:rPr>
         <w:t xml:space="preserve">If the user tries to submit </w:t>
       </w:r>
       <w:r>
         <w:rPr>
           <w:b/>
           <w:bCs/>
+          <w:highlight w:val="green"/>
         </w:rPr>
         <w:t>invalid data</w:t>
       </w:r>
       <w:r>
+        <w:rPr>
+          <w:highlight w:val="green"/>
+        </w:rPr>
         <w:t xml:space="preserve">, an </w:t>
       </w:r>
       <w:r>
         <w:rPr>
           <w:b/>
           <w:bCs/>
+          <w:highlight w:val="green"/>
         </w:rPr>
         <w:t>error message</w:t>
       </w:r>
       <w:r>
+        <w:rPr>
+          <w:highlight w:val="green"/>
+        </w:rPr>
         <w:t xml:space="preserve"> should be displayed and the already entered </w:t>
       </w:r>
       <w:r>
         <w:rPr>
           <w:b/>
           <w:bCs/>
+          <w:highlight w:val="green"/>
         </w:rPr>
         <w:t>data should be kept</w:t>
       </w:r>
       <w:r>
+        <w:rPr>
+          <w:highlight w:val="green"/>
+        </w:rPr>
         <w:t xml:space="preserve"> in the input fields (except for the passwords).</w:t>
       </w:r>
     </w:p>
@@ -3268,36 +3288,51 @@
         <w:t xml:space="preserve"> </w:t>
       </w:r>
       <w:r>
+        <w:rPr>
+          <w:highlight w:val="green"/>
+        </w:rPr>
         <w:t xml:space="preserve">If the user tries to submit </w:t>
       </w:r>
       <w:r>
         <w:rPr>
           <w:b/>
           <w:bCs/>
+          <w:highlight w:val="green"/>
         </w:rPr>
         <w:t>invalid data</w:t>
       </w:r>
       <w:r>
+        <w:rPr>
+          <w:highlight w:val="green"/>
+        </w:rPr>
         <w:t xml:space="preserve">, an </w:t>
       </w:r>
       <w:r>
         <w:rPr>
           <w:b/>
           <w:bCs/>
+          <w:highlight w:val="green"/>
         </w:rPr>
         <w:t>error message</w:t>
       </w:r>
       <w:r>
+        <w:rPr>
+          <w:highlight w:val="green"/>
+        </w:rPr>
         <w:t xml:space="preserve"> should be displayed and the already entered </w:t>
       </w:r>
       <w:r>
         <w:rPr>
           <w:b/>
           <w:bCs/>
+          <w:highlight w:val="green"/>
         </w:rPr>
         <w:t>data should be kept</w:t>
       </w:r>
       <w:r>
+        <w:rPr>
+          <w:highlight w:val="green"/>
+        </w:rPr>
         <w:t xml:space="preserve"> in the input fields.</w:t>
       </w:r>
     </w:p>
@@ -5362,25 +5397,34 @@
           <w:numId w:val="8"/>
         </w:numPr>
         <w:rPr>
+          <w:highlight w:val="green"/>
           <w:lang w:val="bg-BG"/>
         </w:rPr>
       </w:pPr>
       <w:r>
         <w:rPr>
           <w:rStyle w:val="30"/>
+          <w:highlight w:val="green"/>
         </w:rPr>
         <w:t>Guest</w:t>
       </w:r>
       <w:r>
+        <w:rPr>
+          <w:highlight w:val="green"/>
+        </w:rPr>
         <w:t xml:space="preserve"> (not logged in) users can access the </w:t>
       </w:r>
       <w:r>
         <w:rPr>
           <w:rStyle w:val="30"/>
+          <w:highlight w:val="green"/>
         </w:rPr>
         <w:t>Home</w:t>
       </w:r>
       <w:r>
+        <w:rPr>
+          <w:highlight w:val="green"/>
+        </w:rPr>
         <w:t xml:space="preserve"> page.</w:t>
       </w:r>
     </w:p>
@@ -5392,25 +5436,34 @@
           <w:numId w:val="8"/>
         </w:numPr>
         <w:rPr>
+          <w:highlight w:val="green"/>
           <w:lang w:val="bg-BG"/>
         </w:rPr>
       </w:pPr>
       <w:r>
         <w:rPr>
           <w:rStyle w:val="30"/>
+          <w:highlight w:val="green"/>
         </w:rPr>
         <w:t>Guest</w:t>
       </w:r>
       <w:r>
+        <w:rPr>
+          <w:highlight w:val="green"/>
+        </w:rPr>
         <w:t xml:space="preserve"> (not logged in) users can access the </w:t>
       </w:r>
       <w:r>
         <w:rPr>
           <w:rStyle w:val="30"/>
+          <w:highlight w:val="green"/>
         </w:rPr>
         <w:t>Login</w:t>
       </w:r>
       <w:r>
+        <w:rPr>
+          <w:highlight w:val="green"/>
+        </w:rPr>
         <w:t xml:space="preserve"> page and functionality.</w:t>
       </w:r>
     </w:p>
@@ -5422,25 +5475,34 @@
           <w:numId w:val="8"/>
         </w:numPr>
         <w:rPr>
+          <w:highlight w:val="green"/>
           <w:lang w:val="bg-BG"/>
         </w:rPr>
       </w:pPr>
       <w:r>
         <w:rPr>
           <w:rStyle w:val="30"/>
+          <w:highlight w:val="green"/>
         </w:rPr>
         <w:t>Guest</w:t>
       </w:r>
       <w:r>
+        <w:rPr>
+          <w:highlight w:val="green"/>
+        </w:rPr>
         <w:t xml:space="preserve"> (not logged in) users can access the </w:t>
       </w:r>
       <w:r>
         <w:rPr>
           <w:rStyle w:val="30"/>
+          <w:highlight w:val="green"/>
         </w:rPr>
         <w:t>Register</w:t>
       </w:r>
       <w:r>
+        <w:rPr>
+          <w:highlight w:val="green"/>
+        </w:rPr>
         <w:t xml:space="preserve"> page and functionality.</w:t>
       </w:r>
     </w:p>
@@ -5455,18 +5517,21 @@
           <w:rStyle w:val="30"/>
           <w:rFonts w:asciiTheme="minorHAnsi" w:hAnsiTheme="minorHAnsi" w:cstheme="minorHAnsi"/>
           <w:b w:val="0"/>
+          <w:highlight w:val="green"/>
         </w:rPr>
       </w:pPr>
       <w:r>
         <w:rPr>
           <w:rStyle w:val="30"/>
           <w:rFonts w:asciiTheme="minorHAnsi" w:hAnsiTheme="minorHAnsi" w:cstheme="minorHAnsi"/>
+          <w:highlight w:val="green"/>
         </w:rPr>
         <w:t>Guest</w:t>
       </w:r>
       <w:r>
         <w:rPr>
           <w:rFonts w:cstheme="minorHAnsi"/>
+          <w:highlight w:val="green"/>
         </w:rPr>
         <w:t xml:space="preserve"> (not logged in) and </w:t>
       </w:r>
@@ -5474,18 +5539,21 @@
         <w:rPr>
           <w:rStyle w:val="30"/>
           <w:rFonts w:asciiTheme="minorHAnsi" w:hAnsiTheme="minorHAnsi" w:cstheme="minorHAnsi"/>
+          <w:highlight w:val="green"/>
         </w:rPr>
         <w:t>Users</w:t>
       </w:r>
       <w:r>
         <w:rPr>
           <w:rFonts w:cstheme="minorHAnsi"/>
+          <w:highlight w:val="green"/>
         </w:rPr>
         <w:t xml:space="preserve"> (logged in) can access the </w:t>
       </w:r>
       <w:r>
         <w:rPr>
           <w:b/>
+          <w:highlight w:val="green"/>
         </w:rPr>
         <w:t>All Course P</w:t>
       </w:r>
@@ -5493,6 +5561,7 @@
         <w:rPr>
           <w:rStyle w:val="30"/>
           <w:rFonts w:asciiTheme="minorHAnsi" w:hAnsiTheme="minorHAnsi" w:cstheme="minorHAnsi"/>
+          <w:highlight w:val="green"/>
         </w:rPr>
         <w:t>age (Listed all course offers)</w:t>
       </w:r>
@@ -5502,6 +5571,7 @@
           <w:rFonts w:asciiTheme="minorHAnsi" w:hAnsiTheme="minorHAnsi" w:cstheme="minorHAnsi"/>
           <w:b w:val="0"/>
           <w:bCs/>
+          <w:highlight w:val="green"/>
         </w:rPr>
         <w:t>.</w:t>
       </w:r>
@@ -5515,18 +5585,21 @@
         </w:numPr>
         <w:rPr>
           <w:rFonts w:cstheme="minorHAnsi"/>
+          <w:highlight w:val="green"/>
         </w:rPr>
       </w:pPr>
       <w:r>
         <w:rPr>
           <w:rStyle w:val="30"/>
           <w:rFonts w:asciiTheme="minorHAnsi" w:hAnsiTheme="minorHAnsi" w:cstheme="minorHAnsi"/>
+          <w:highlight w:val="green"/>
         </w:rPr>
         <w:t>Guest</w:t>
       </w:r>
       <w:r>
         <w:rPr>
           <w:rFonts w:cstheme="minorHAnsi"/>
+          <w:highlight w:val="green"/>
         </w:rPr>
         <w:t xml:space="preserve"> (not logged in) can access the </w:t>
       </w:r>
@@ -5534,12 +5607,14 @@
         <w:rPr>
           <w:rFonts w:cstheme="minorHAnsi"/>
           <w:b/>
+          <w:highlight w:val="green"/>
         </w:rPr>
         <w:t xml:space="preserve">Details </w:t>
       </w:r>
       <w:r>
         <w:rPr>
           <w:rFonts w:cstheme="minorHAnsi"/>
+          <w:highlight w:val="green"/>
         </w:rPr>
         <w:t>page without functionality.</w:t>
       </w:r>
@@ -5553,18 +5628,21 @@
         </w:numPr>
         <w:rPr>
           <w:rFonts w:cstheme="minorHAnsi"/>
+          <w:highlight w:val="green"/>
         </w:rPr>
       </w:pPr>
       <w:r>
         <w:rPr>
           <w:rStyle w:val="30"/>
           <w:rFonts w:asciiTheme="minorHAnsi" w:hAnsiTheme="minorHAnsi" w:cstheme="minorHAnsi"/>
+          <w:highlight w:val="green"/>
         </w:rPr>
         <w:t>Users</w:t>
       </w:r>
       <w:r>
         <w:rPr>
           <w:rFonts w:cstheme="minorHAnsi"/>
+          <w:highlight w:val="green"/>
         </w:rPr>
         <w:t xml:space="preserve"> (logged in) can access the </w:t>
       </w:r>
@@ -5572,12 +5650,14 @@
         <w:rPr>
           <w:rStyle w:val="30"/>
           <w:rFonts w:asciiTheme="minorHAnsi" w:hAnsiTheme="minorHAnsi" w:cstheme="minorHAnsi"/>
+          <w:highlight w:val="green"/>
         </w:rPr>
         <w:t>Home</w:t>
       </w:r>
       <w:r>
         <w:rPr>
           <w:rFonts w:cstheme="minorHAnsi"/>
+          <w:highlight w:val="green"/>
         </w:rPr>
         <w:t xml:space="preserve"> page.</w:t>
       </w:r>
@@ -5590,25 +5670,34 @@
           <w:numId w:val="8"/>
         </w:numPr>
         <w:rPr>
+          <w:highlight w:val="green"/>
           <w:lang w:val="bg-BG"/>
         </w:rPr>
       </w:pPr>
       <w:r>
         <w:rPr>
           <w:rStyle w:val="30"/>
+          <w:highlight w:val="green"/>
         </w:rPr>
         <w:t>Users</w:t>
       </w:r>
       <w:r>
+        <w:rPr>
+          <w:highlight w:val="green"/>
+        </w:rPr>
         <w:t xml:space="preserve"> (logged in) can access the </w:t>
       </w:r>
       <w:r>
         <w:rPr>
           <w:rStyle w:val="30"/>
+          <w:highlight w:val="green"/>
         </w:rPr>
         <w:t>Details</w:t>
       </w:r>
       <w:r>
+        <w:rPr>
+          <w:highlight w:val="green"/>
+        </w:rPr>
         <w:t xml:space="preserve"> page and functionality.</w:t>
       </w:r>
     </w:p>
@@ -5659,6 +5748,7 @@
           <w:numId w:val="8"/>
         </w:numPr>
         <w:rPr>
+          <w:highlight w:val="green"/>
           <w:lang w:val="bg-BG"/>
         </w:rPr>
       </w:pPr>
@@ -5667,10 +5757,14 @@
           <w:rFonts w:ascii="Consolas" w:hAnsi="Consolas"/>
           <w:b/>
           <w:bCs/>
+          <w:highlight w:val="green"/>
         </w:rPr>
         <w:t>Users</w:t>
       </w:r>
       <w:r>
+        <w:rPr>
+          <w:highlight w:val="green"/>
+        </w:rPr>
         <w:t xml:space="preserve"> (course post owners) can </w:t>
       </w:r>
       <w:r>
@@ -5678,10 +5772,14 @@
           <w:rFonts w:ascii="Consolas" w:hAnsi="Consolas"/>
           <w:b/>
           <w:bCs/>
+          <w:highlight w:val="green"/>
         </w:rPr>
         <w:t>Edit</w:t>
       </w:r>
       <w:r>
+        <w:rPr>
+          <w:highlight w:val="green"/>
+        </w:rPr>
         <w:t xml:space="preserve"> and </w:t>
       </w:r>
       <w:r>
@@ -5689,10 +5787,14 @@
           <w:rFonts w:ascii="Consolas" w:hAnsi="Consolas"/>
           <w:b/>
           <w:bCs/>
+          <w:highlight w:val="green"/>
         </w:rPr>
         <w:t>Delete</w:t>
       </w:r>
       <w:r>
+        <w:rPr>
+          <w:highlight w:val="green"/>
+        </w:rPr>
         <w:t xml:space="preserve"> the current course post</w:t>
       </w:r>
     </w:p>
@@ -5885,10 +5987,14 @@
       <w:pPr>
         <w:pStyle w:val="3"/>
         <w:rPr>
+          <w:highlight w:val="green"/>
           <w:lang w:val="bg-BG"/>
         </w:rPr>
       </w:pPr>
       <w:r>
+        <w:rPr>
+          <w:highlight w:val="green"/>
+        </w:rPr>
         <w:t>Validation and Error Handling</w:t>
       </w:r>
     </w:p>
@@ -5901,6 +6007,7 @@
           <w:color w:val="auto"/>
           <w:sz w:val="22"/>
           <w:szCs w:val="22"/>
+          <w:highlight w:val="green"/>
         </w:rPr>
       </w:pPr>
       <w:r>
@@ -5910,6 +6017,7 @@
           <w:color w:val="auto"/>
           <w:sz w:val="22"/>
           <w:szCs w:val="22"/>
+          <w:highlight w:val="green"/>
         </w:rPr>
         <w:t xml:space="preserve">The application should </w:t>
       </w:r>
@@ -5919,6 +6027,7 @@
           <w:color w:val="auto"/>
           <w:sz w:val="22"/>
           <w:szCs w:val="22"/>
+          <w:highlight w:val="green"/>
         </w:rPr>
         <w:t>notify</w:t>
       </w:r>
@@ -5929,6 +6038,7 @@
           <w:color w:val="auto"/>
           <w:sz w:val="22"/>
           <w:szCs w:val="22"/>
+          <w:highlight w:val="green"/>
         </w:rPr>
         <w:t xml:space="preserve"> the users about the result of their actions.</w:t>
       </w:r>
@@ -5942,10 +6052,14 @@
           <w:color w:val="000000"/>
           <w:sz w:val="21"/>
           <w:szCs w:val="21"/>
+          <w:highlight w:val="green"/>
           <w:lang w:val="bg-BG" w:eastAsia="bg-BG"/>
         </w:rPr>
       </w:pPr>
       <w:r>
+        <w:rPr>
+          <w:highlight w:val="green"/>
+        </w:rPr>
         <w:t>In case of error, you should display div with class "</w:t>
       </w:r>
       <w:r>
@@ -5955,6 +6069,7 @@
           <w:color w:val="000000" w:themeColor="text1"/>
           <w:sz w:val="21"/>
           <w:szCs w:val="21"/>
+          <w:highlight w:val="green"/>
           <w:lang w:val="bg-BG" w:eastAsia="bg-BG"/>
           <w14:textFill>
             <w14:solidFill>
@@ -5965,6 +6080,9 @@
         <w:t>errorContainer</w:t>
       </w:r>
       <w:r>
+        <w:rPr>
+          <w:highlight w:val="green"/>
+        </w:rPr>
         <w:t>"</w:t>
       </w:r>
     </w:p>
@@ -5977,6 +6095,7 @@
           <w:color w:val="auto"/>
           <w:sz w:val="22"/>
           <w:szCs w:val="22"/>
+          <w:highlight w:val="green"/>
         </w:rPr>
       </w:pPr>
       <w:r>
@@ -5986,6 +6105,7 @@
           <w:color w:val="auto"/>
           <w:sz w:val="22"/>
           <w:szCs w:val="22"/>
+          <w:highlight w:val="green"/>
         </w:rPr>
         <w:t>You can choose to display the first error or all of them. You have complete freedom to choose the content of the error message you will display, as long as it is clear what exactly the error is.</w:t>
       </w:r>
@@ -5994,18 +6114,28 @@
       <w:pPr>
         <w:pStyle w:val="4"/>
         <w:rPr>
+          <w:highlight w:val="green"/>
           <w:lang w:val="bg-BG"/>
         </w:rPr>
       </w:pPr>
       <w:r>
+        <w:rPr>
+          <w:highlight w:val="green"/>
+        </w:rPr>
         <w:t>Login / Register</w:t>
       </w:r>
     </w:p>
     <w:p>
       <w:pPr>
         <w:spacing w:before="120" w:line="240" w:lineRule="auto"/>
-      </w:pPr>
-      <w:r>
+        <w:rPr>
+          <w:highlight w:val="green"/>
+        </w:rPr>
+      </w:pPr>
+      <w:r>
+        <w:rPr>
+          <w:highlight w:val="green"/>
+        </w:rPr>
         <w:t>You should make the following validations:</w:t>
       </w:r>
     </w:p>
@@ -6021,41 +6151,55 @@
           <w:rFonts w:cstheme="minorHAnsi"/>
           <w:b/>
           <w:bCs/>
+          <w:highlight w:val="green"/>
           <w:lang w:val="bg-BG"/>
         </w:rPr>
       </w:pPr>
       <w:r>
+        <w:rPr>
+          <w:highlight w:val="green"/>
+        </w:rPr>
         <w:t xml:space="preserve">The </w:t>
       </w:r>
       <w:r>
         <w:rPr>
           <w:b/>
+          <w:highlight w:val="green"/>
         </w:rPr>
         <w:t>username</w:t>
       </w:r>
       <w:r>
+        <w:rPr>
+          <w:highlight w:val="green"/>
+        </w:rPr>
         <w:t xml:space="preserve"> </w:t>
       </w:r>
       <w:r>
         <w:rPr>
           <w:rFonts w:cstheme="minorHAnsi"/>
           <w:bCs/>
+          <w:highlight w:val="green"/>
         </w:rPr>
         <w:t xml:space="preserve">should be </w:t>
       </w:r>
       <w:r>
         <w:rPr>
           <w:b/>
+          <w:highlight w:val="green"/>
         </w:rPr>
         <w:t>at least</w:t>
       </w:r>
       <w:r>
+        <w:rPr>
+          <w:highlight w:val="green"/>
+        </w:rPr>
         <w:t xml:space="preserve"> </w:t>
       </w:r>
       <w:r>
         <w:rPr>
           <w:rFonts w:cstheme="minorHAnsi"/>
           <w:b/>
+          <w:highlight w:val="green"/>
         </w:rPr>
         <w:t>2 characters</w:t>
       </w:r>
@@ -6063,6 +6207,7 @@
         <w:rPr>
           <w:rFonts w:cstheme="minorHAnsi"/>
           <w:bCs/>
+          <w:highlight w:val="green"/>
         </w:rPr>
         <w:t xml:space="preserve"> long</w:t>
       </w:r>
@@ -6079,6 +6224,7 @@
           <w:rFonts w:cstheme="minorHAnsi"/>
           <w:b/>
           <w:bCs/>
+          <w:highlight w:val="green"/>
           <w:lang w:val="bg-BG"/>
         </w:rPr>
       </w:pPr>
@@ -6086,6 +6232,7 @@
         <w:rPr>
           <w:rFonts w:cstheme="minorHAnsi"/>
           <w:bCs/>
+          <w:highlight w:val="green"/>
         </w:rPr>
         <w:t xml:space="preserve">The </w:t>
       </w:r>
@@ -6093,6 +6240,7 @@
         <w:rPr>
           <w:rFonts w:cstheme="minorHAnsi"/>
           <w:b/>
+          <w:highlight w:val="green"/>
         </w:rPr>
         <w:t xml:space="preserve">email </w:t>
       </w:r>
@@ -6100,6 +6248,7 @@
         <w:rPr>
           <w:rFonts w:cstheme="minorHAnsi"/>
           <w:bCs/>
+          <w:highlight w:val="green"/>
         </w:rPr>
         <w:t xml:space="preserve">should be </w:t>
       </w:r>
@@ -6107,6 +6256,7 @@
         <w:rPr>
           <w:rFonts w:cstheme="minorHAnsi"/>
           <w:b/>
+          <w:highlight w:val="green"/>
         </w:rPr>
         <w:t xml:space="preserve">at least 10 characters </w:t>
       </w:r>
@@ -6114,6 +6264,7 @@
         <w:rPr>
           <w:rFonts w:cstheme="minorHAnsi"/>
           <w:bCs/>
+          <w:highlight w:val="green"/>
         </w:rPr>
         <w:t>long</w:t>
       </w:r>
@@ -6127,28 +6278,40 @@
         </w:numPr>
         <w:spacing w:before="120" w:line="240" w:lineRule="auto"/>
         <w:rPr>
+          <w:highlight w:val="green"/>
           <w:lang w:val="bg-BG"/>
         </w:rPr>
       </w:pPr>
       <w:r>
+        <w:rPr>
+          <w:highlight w:val="green"/>
+        </w:rPr>
         <w:t xml:space="preserve">The </w:t>
       </w:r>
       <w:r>
         <w:rPr>
           <w:b/>
+          <w:highlight w:val="green"/>
         </w:rPr>
         <w:t xml:space="preserve">password </w:t>
       </w:r>
       <w:r>
+        <w:rPr>
+          <w:highlight w:val="green"/>
+        </w:rPr>
         <w:t xml:space="preserve">should be </w:t>
       </w:r>
       <w:r>
         <w:rPr>
           <w:b/>
+          <w:highlight w:val="green"/>
         </w:rPr>
         <w:t>at least 4 characters</w:t>
       </w:r>
       <w:r>
+        <w:rPr>
+          <w:highlight w:val="green"/>
+        </w:rPr>
         <w:t xml:space="preserve"> long</w:t>
       </w:r>
     </w:p>
@@ -6161,28 +6324,40 @@
         </w:numPr>
         <w:spacing w:before="120" w:line="240" w:lineRule="auto"/>
         <w:rPr>
+          <w:highlight w:val="green"/>
           <w:lang w:val="bg-BG"/>
         </w:rPr>
       </w:pPr>
       <w:r>
+        <w:rPr>
+          <w:highlight w:val="green"/>
+        </w:rPr>
         <w:t xml:space="preserve">The </w:t>
       </w:r>
       <w:r>
         <w:rPr>
           <w:b/>
+          <w:highlight w:val="green"/>
         </w:rPr>
         <w:t>repeat password</w:t>
       </w:r>
       <w:r>
+        <w:rPr>
+          <w:highlight w:val="green"/>
+        </w:rPr>
         <w:t xml:space="preserve"> should be </w:t>
       </w:r>
       <w:r>
         <w:rPr>
           <w:b/>
+          <w:highlight w:val="green"/>
         </w:rPr>
         <w:t>equal to the password</w:t>
       </w:r>
       <w:r>
+        <w:rPr>
+          <w:highlight w:val="green"/>
+        </w:rPr>
         <w:t xml:space="preserve"> </w:t>
       </w:r>
     </w:p>
@@ -6247,40 +6422,56 @@
       <w:pPr>
         <w:spacing w:before="120" w:line="240" w:lineRule="auto"/>
         <w:rPr>
+          <w:highlight w:val="green"/>
           <w:lang w:val="bg-BG"/>
         </w:rPr>
       </w:pPr>
       <w:r>
+        <w:rPr>
+          <w:highlight w:val="green"/>
+        </w:rPr>
         <w:t xml:space="preserve">You should make the following validations while </w:t>
       </w:r>
       <w:r>
         <w:rPr>
           <w:b/>
           <w:bCs/>
+          <w:highlight w:val="green"/>
         </w:rPr>
         <w:t>creating</w:t>
       </w:r>
       <w:r>
+        <w:rPr>
+          <w:highlight w:val="green"/>
+        </w:rPr>
         <w:t xml:space="preserve"> or </w:t>
       </w:r>
       <w:r>
         <w:rPr>
           <w:b/>
           <w:bCs/>
+          <w:highlight w:val="green"/>
         </w:rPr>
         <w:t>editing a</w:t>
       </w:r>
       <w:r>
+        <w:rPr>
+          <w:highlight w:val="green"/>
+        </w:rPr>
         <w:t xml:space="preserve"> </w:t>
       </w:r>
       <w:r>
         <w:rPr>
           <w:b/>
           <w:bCs/>
+          <w:highlight w:val="green"/>
         </w:rPr>
         <w:t>course post</w:t>
       </w:r>
       <w:r>
+        <w:rPr>
+          <w:highlight w:val="green"/>
+        </w:rPr>
         <w:t>:</w:t>
       </w:r>
     </w:p>
@@ -6295,30 +6486,40 @@
         <w:rPr>
           <w:b/>
           <w:bCs/>
+          <w:highlight w:val="green"/>
           <w:lang w:val="bg-BG"/>
         </w:rPr>
       </w:pPr>
       <w:r>
+        <w:rPr>
+          <w:highlight w:val="green"/>
+        </w:rPr>
         <w:t xml:space="preserve">The </w:t>
       </w:r>
       <w:r>
         <w:rPr>
           <w:b/>
+          <w:highlight w:val="green"/>
         </w:rPr>
         <w:t>Title</w:t>
       </w:r>
       <w:r>
+        <w:rPr>
+          <w:highlight w:val="green"/>
+        </w:rPr>
         <w:t xml:space="preserve"> should be </w:t>
       </w:r>
       <w:r>
         <w:rPr>
           <w:b/>
+          <w:highlight w:val="green"/>
         </w:rPr>
         <w:t xml:space="preserve">at least </w:t>
       </w:r>
       <w:r>
         <w:rPr>
           <w:b/>
+          <w:highlight w:val="green"/>
           <w:lang w:val="bg-BG"/>
         </w:rPr>
         <w:t>5</w:t>
@@ -6326,6 +6527,7 @@
       <w:r>
         <w:rPr>
           <w:b/>
+          <w:highlight w:val="green"/>
         </w:rPr>
         <w:t xml:space="preserve"> characters</w:t>
       </w:r>
@@ -6339,25 +6541,34 @@
         </w:numPr>
         <w:spacing w:before="120" w:line="240" w:lineRule="auto"/>
         <w:rPr>
+          <w:highlight w:val="green"/>
           <w:lang w:val="bg-BG"/>
         </w:rPr>
       </w:pPr>
       <w:r>
+        <w:rPr>
+          <w:highlight w:val="green"/>
+        </w:rPr>
         <w:t xml:space="preserve">The </w:t>
       </w:r>
       <w:r>
         <w:rPr>
           <w:b/>
+          <w:highlight w:val="green"/>
         </w:rPr>
         <w:t>Course Image</w:t>
       </w:r>
       <w:r>
+        <w:rPr>
+          <w:highlight w:val="green"/>
+        </w:rPr>
         <w:t xml:space="preserve"> </w:t>
       </w:r>
       <w:r>
         <w:rPr>
           <w:rFonts w:cstheme="minorHAnsi"/>
           <w:bCs/>
+          <w:highlight w:val="green"/>
         </w:rPr>
         <w:t xml:space="preserve">should start with </w:t>
       </w:r>
@@ -6365,6 +6576,7 @@
         <w:rPr>
           <w:rFonts w:cstheme="minorHAnsi"/>
           <w:b/>
+          <w:highlight w:val="green"/>
         </w:rPr>
         <w:t>http:// or https://</w:t>
       </w:r>
@@ -6379,14 +6591,19 @@
         <w:spacing w:before="120" w:line="240" w:lineRule="auto"/>
         <w:rPr>
           <w:b/>
-        </w:rPr>
-      </w:pPr>
-      <w:r>
+          <w:highlight w:val="green"/>
+        </w:rPr>
+      </w:pPr>
+      <w:r>
+        <w:rPr>
+          <w:highlight w:val="green"/>
+        </w:rPr>
         <w:t>The</w:t>
       </w:r>
       <w:r>
         <w:rPr>
           <w:b/>
+          <w:highlight w:val="green"/>
         </w:rPr>
         <w:t xml:space="preserve"> Description </w:t>
       </w:r>
@@ -6394,6 +6611,7 @@
         <w:rPr>
           <w:rFonts w:cstheme="minorHAnsi"/>
           <w:bCs/>
+          <w:highlight w:val="green"/>
         </w:rPr>
         <w:t xml:space="preserve">should be a minimum of </w:t>
       </w:r>
@@ -6401,6 +6619,7 @@
         <w:rPr>
           <w:rFonts w:cstheme="minorHAnsi"/>
           <w:b/>
+          <w:highlight w:val="green"/>
           <w:lang w:val="bg-BG"/>
         </w:rPr>
         <w:t>10</w:t>
@@ -6409,6 +6628,7 @@
         <w:rPr>
           <w:rFonts w:cstheme="minorHAnsi"/>
           <w:b/>
+          <w:highlight w:val="green"/>
         </w:rPr>
         <w:t xml:space="preserve"> characters</w:t>
       </w:r>
@@ -6416,6 +6636,7 @@
         <w:rPr>
           <w:rFonts w:cstheme="minorHAnsi"/>
           <w:bCs/>
+          <w:highlight w:val="green"/>
         </w:rPr>
         <w:t xml:space="preserve"> </w:t>
       </w:r>
@@ -6423,6 +6644,7 @@
         <w:rPr>
           <w:rFonts w:cstheme="minorHAnsi"/>
           <w:b/>
+          <w:highlight w:val="green"/>
         </w:rPr>
         <w:t>long</w:t>
       </w:r>
@@ -6437,12 +6659,14 @@
         <w:spacing w:before="120" w:line="240" w:lineRule="auto"/>
         <w:rPr>
           <w:b/>
-        </w:rPr>
-      </w:pPr>
-      <w:r>
-        <w:rPr>
-          <w:rFonts w:cstheme="minorHAnsi"/>
-          <w:bCs/>
+          <w:highlight w:val="green"/>
+        </w:rPr>
+      </w:pPr>
+      <w:r>
+        <w:rPr>
+          <w:rFonts w:cstheme="minorHAnsi"/>
+          <w:bCs/>
+          <w:highlight w:val="green"/>
         </w:rPr>
         <w:t xml:space="preserve">The </w:t>
       </w:r>
@@ -6450,6 +6674,7 @@
         <w:rPr>
           <w:rFonts w:cstheme="minorHAnsi"/>
           <w:b/>
+          <w:highlight w:val="green"/>
         </w:rPr>
         <w:t xml:space="preserve">Type </w:t>
       </w:r>
@@ -6457,6 +6682,7 @@
         <w:rPr>
           <w:rFonts w:cstheme="minorHAnsi"/>
           <w:bCs/>
+          <w:highlight w:val="green"/>
         </w:rPr>
         <w:t xml:space="preserve">should be a minimum of </w:t>
       </w:r>
@@ -6464,6 +6690,7 @@
         <w:rPr>
           <w:rFonts w:cstheme="minorHAnsi"/>
           <w:b/>
+          <w:highlight w:val="green"/>
           <w:lang w:val="bg-BG"/>
         </w:rPr>
         <w:t>3</w:t>
@@ -6472,6 +6699,7 @@
         <w:rPr>
           <w:rFonts w:cstheme="minorHAnsi"/>
           <w:b/>
+          <w:highlight w:val="green"/>
         </w:rPr>
         <w:t xml:space="preserve"> characters long</w:t>
       </w:r>
@@ -6486,12 +6714,14 @@
         <w:spacing w:before="120" w:line="240" w:lineRule="auto"/>
         <w:rPr>
           <w:b/>
-        </w:rPr>
-      </w:pPr>
-      <w:r>
-        <w:rPr>
-          <w:rFonts w:cstheme="minorHAnsi"/>
-          <w:bCs/>
+          <w:highlight w:val="green"/>
+        </w:rPr>
+      </w:pPr>
+      <w:r>
+        <w:rPr>
+          <w:rFonts w:cstheme="minorHAnsi"/>
+          <w:bCs/>
+          <w:highlight w:val="green"/>
         </w:rPr>
         <w:t xml:space="preserve">The </w:t>
       </w:r>
@@ -6499,6 +6729,7 @@
         <w:rPr>
           <w:rFonts w:cstheme="minorHAnsi"/>
           <w:b/>
+          <w:highlight w:val="green"/>
         </w:rPr>
         <w:t xml:space="preserve">Certificate </w:t>
       </w:r>
@@ -6506,6 +6737,7 @@
         <w:rPr>
           <w:rFonts w:cstheme="minorHAnsi"/>
           <w:bCs/>
+          <w:highlight w:val="green"/>
         </w:rPr>
         <w:t xml:space="preserve">should be a minimum of </w:t>
       </w:r>
@@ -6513,6 +6745,7 @@
         <w:rPr>
           <w:rFonts w:cstheme="minorHAnsi"/>
           <w:b/>
+          <w:highlight w:val="green"/>
         </w:rPr>
         <w:t>2 characters long</w:t>
       </w:r>
